--- a/UD12 - Dominios en Linux con Univention Corporate Server/UD 12 - Dominios en Linux con Univention Corporate Server.docx
+++ b/UD12 - Dominios en Linux con Univention Corporate Server/UD 12 - Dominios en Linux con Univention Corporate Server.docx
@@ -458,12 +458,12 @@
             <wp:extent cx="922564" cy="322898"/>
             <wp:effectExtent b="0" l="0" r="0" t="0"/>
             <wp:wrapSquare wrapText="bothSides" distB="57150" distT="57150" distL="57150" distR="57150"/>
-            <wp:docPr id="2" name="image6.png"/>
+            <wp:docPr id="2" name="image9.png"/>
             <a:graphic>
               <a:graphicData uri="http://schemas.openxmlformats.org/drawingml/2006/picture">
                 <pic:pic>
                   <pic:nvPicPr>
-                    <pic:cNvPr id="0" name="image6.png"/>
+                    <pic:cNvPr id="0" name="image9.png"/>
                     <pic:cNvPicPr preferRelativeResize="0"/>
                   </pic:nvPicPr>
                   <pic:blipFill>
@@ -1873,12 +1873,12 @@
           <wp:inline distB="114300" distT="114300" distL="114300" distR="114300">
             <wp:extent cx="4824000" cy="3600000"/>
             <wp:effectExtent b="0" l="0" r="0" t="0"/>
-            <wp:docPr id="4" name="image7.png"/>
+            <wp:docPr id="4" name="image5.png"/>
             <a:graphic>
               <a:graphicData uri="http://schemas.openxmlformats.org/drawingml/2006/picture">
                 <pic:pic>
                   <pic:nvPicPr>
-                    <pic:cNvPr id="0" name="image7.png"/>
+                    <pic:cNvPr id="0" name="image5.png"/>
                     <pic:cNvPicPr preferRelativeResize="0"/>
                   </pic:nvPicPr>
                   <pic:blipFill>
@@ -2387,12 +2387,12 @@
           <wp:inline distB="114300" distT="114300" distL="114300" distR="114300">
             <wp:extent cx="3855600" cy="2520000"/>
             <wp:effectExtent b="0" l="0" r="0" t="0"/>
-            <wp:docPr id="3" name="image5.png"/>
+            <wp:docPr id="3" name="image6.png"/>
             <a:graphic>
               <a:graphicData uri="http://schemas.openxmlformats.org/drawingml/2006/picture">
                 <pic:pic>
                   <pic:nvPicPr>
-                    <pic:cNvPr id="0" name="image5.png"/>
+                    <pic:cNvPr id="0" name="image6.png"/>
                     <pic:cNvPicPr preferRelativeResize="0"/>
                   </pic:nvPicPr>
                   <pic:blipFill>
@@ -2453,12 +2453,12 @@
           <wp:inline distB="114300" distT="114300" distL="114300" distR="114300">
             <wp:extent cx="4958100" cy="2520000"/>
             <wp:effectExtent b="0" l="0" r="0" t="0"/>
-            <wp:docPr id="1" name="image3.png"/>
+            <wp:docPr id="1" name="image7.png"/>
             <a:graphic>
               <a:graphicData uri="http://schemas.openxmlformats.org/drawingml/2006/picture">
                 <pic:pic>
                   <pic:nvPicPr>
-                    <pic:cNvPr id="0" name="image3.png"/>
+                    <pic:cNvPr id="0" name="image7.png"/>
                     <pic:cNvPicPr preferRelativeResize="0"/>
                   </pic:nvPicPr>
                   <pic:blipFill>
@@ -2621,51 +2621,6 @@
               <w:t xml:space="preserve"> &gt;&gt; /etc/sysctl.d/ipv4forwarding.conf</w:t>
               <w:br w:type="textWrapping"/>
               <w:t xml:space="preserve">sysctl -p /etc/sysctl.d/ipv4forwarding.conf</w:t>
-              <w:br w:type="textWrapping"/>
-            </w:r>
-            <w:r>
-              <w:rPr>
-                <w:rFonts w:ascii="Consolas" w:cs="Consolas" w:eastAsia="Consolas" w:hAnsi="Consolas"/>
-                <w:color w:val="0086b3"/>
-                <w:sz w:val="16"/>
-                <w:szCs w:val="16"/>
-                <w:shd w:fill="f8f8f8" w:val="clear"/>
-                <w:rtl w:val="0"/>
-              </w:rPr>
-              <w:t xml:space="preserve">echo</w:t>
-            </w:r>
-            <w:r>
-              <w:rPr>
-                <w:rFonts w:ascii="Consolas" w:cs="Consolas" w:eastAsia="Consolas" w:hAnsi="Consolas"/>
-                <w:color w:val="333333"/>
-                <w:sz w:val="16"/>
-                <w:szCs w:val="16"/>
-                <w:shd w:fill="f8f8f8" w:val="clear"/>
-                <w:rtl w:val="0"/>
-              </w:rPr>
-              <w:t xml:space="preserve"> </w:t>
-            </w:r>
-            <w:r>
-              <w:rPr>
-                <w:rFonts w:ascii="Consolas" w:cs="Consolas" w:eastAsia="Consolas" w:hAnsi="Consolas"/>
-                <w:color w:val="dd1144"/>
-                <w:sz w:val="16"/>
-                <w:szCs w:val="16"/>
-                <w:shd w:fill="f8f8f8" w:val="clear"/>
-                <w:rtl w:val="0"/>
-              </w:rPr>
-              <w:t xml:space="preserve">"iptables -t nat -A POSTROUTING -o eth0 -j MASQUERADE"</w:t>
-            </w:r>
-            <w:r>
-              <w:rPr>
-                <w:rFonts w:ascii="Consolas" w:cs="Consolas" w:eastAsia="Consolas" w:hAnsi="Consolas"/>
-                <w:color w:val="333333"/>
-                <w:sz w:val="16"/>
-                <w:szCs w:val="16"/>
-                <w:shd w:fill="f8f8f8" w:val="clear"/>
-                <w:rtl w:val="0"/>
-              </w:rPr>
-              <w:t xml:space="preserve"> &gt;&gt; /etc/security/packetfilter.d/50_local.sh</w:t>
             </w:r>
             <w:r>
               <w:rPr>
@@ -2683,6 +2638,74 @@
       </w:pPr>
       <w:r>
         <w:rPr>
+          <w:rtl w:val="0"/>
+        </w:rPr>
+        <w:t xml:space="preserve">Además, deberemos de hacer que al iniciar el sistema se establezca una regla de enrutado con “nftables” (sustituto de “iptables”) para redirigir paquetes de la red interna a internet. Deberemos adaptar el valor a nuestra interfaz de red (en el ejemplo, “eth0”). El comando es:</w:t>
+      </w:r>
+    </w:p>
+    <w:p>
+      <w:pPr>
+        <w:spacing w:after="0" w:before="0" w:line="276" w:lineRule="auto"/>
+        <w:jc w:val="left"/>
+        <w:rPr/>
+      </w:pPr>
+      <w:r>
+        <w:rPr>
+          <w:rFonts w:ascii="Consolas" w:cs="Consolas" w:eastAsia="Consolas" w:hAnsi="Consolas"/>
+          <w:color w:val="0086b3"/>
+          <w:sz w:val="16"/>
+          <w:szCs w:val="16"/>
+          <w:shd w:fill="f8f8f8" w:val="clear"/>
+          <w:rtl w:val="0"/>
+        </w:rPr>
+        <w:t xml:space="preserve">echo</w:t>
+      </w:r>
+      <w:r>
+        <w:rPr>
+          <w:rFonts w:ascii="Consolas" w:cs="Consolas" w:eastAsia="Consolas" w:hAnsi="Consolas"/>
+          <w:color w:val="333333"/>
+          <w:sz w:val="16"/>
+          <w:szCs w:val="16"/>
+          <w:shd w:fill="f8f8f8" w:val="clear"/>
+          <w:rtl w:val="0"/>
+        </w:rPr>
+        <w:t xml:space="preserve"> </w:t>
+      </w:r>
+      <w:r>
+        <w:rPr>
+          <w:rFonts w:ascii="Consolas" w:cs="Consolas" w:eastAsia="Consolas" w:hAnsi="Consolas"/>
+          <w:color w:val="dd1144"/>
+          <w:sz w:val="16"/>
+          <w:szCs w:val="16"/>
+          <w:shd w:fill="f8f8f8" w:val="clear"/>
+          <w:rtl w:val="0"/>
+        </w:rPr>
+        <w:t xml:space="preserve">"nft add rule ip nat postrouting oif eth0 masquerade"</w:t>
+      </w:r>
+      <w:r>
+        <w:rPr>
+          <w:rFonts w:ascii="Consolas" w:cs="Consolas" w:eastAsia="Consolas" w:hAnsi="Consolas"/>
+          <w:color w:val="333333"/>
+          <w:sz w:val="16"/>
+          <w:szCs w:val="16"/>
+          <w:shd w:fill="f8f8f8" w:val="clear"/>
+          <w:rtl w:val="0"/>
+        </w:rPr>
+        <w:t xml:space="preserve"> &gt;&gt; /etc/security/packetfilter.d/50_local.sh</w:t>
+      </w:r>
+      <w:r>
+        <w:rPr>
+          <w:rtl w:val="0"/>
+        </w:rPr>
+      </w:r>
+    </w:p>
+    <w:p>
+      <w:pPr>
+        <w:ind w:left="0" w:firstLine="0"/>
+        <w:rPr/>
+      </w:pPr>
+      <w:r>
+        <w:rPr>
           <w:b w:val="1"/>
           <w:rtl w:val="0"/>
         </w:rPr>
@@ -2724,7 +2747,7 @@
         <w:rPr>
           <w:rtl w:val="0"/>
         </w:rPr>
-        <w:t xml:space="preserve">Suponiendo hemos realizado una instalación con la primera opción “Create a new UCS Domain”, cuando tengamos todo listo, debemos dar un paso extra para que clientes como Windows 10/11 puedan unirse con normalidad.</w:t>
+        <w:t xml:space="preserve">Suponiendo que hemos realizado una instalación con la primera opción “Create a new UCS Domain”, cuando tengamos todo listo, debemos dar un paso extra para que clientes como Windows 10/11 puedan unirse con normalidad.</w:t>
       </w:r>
     </w:p>
     <w:p>
@@ -2747,14 +2770,14 @@
         <w:rPr/>
         <w:drawing>
           <wp:inline distB="114300" distT="114300" distL="114300" distR="114300">
-            <wp:extent cx="3564000" cy="2700000"/>
+            <wp:extent cx="3387563" cy="2563316"/>
             <wp:effectExtent b="0" l="0" r="0" t="0"/>
-            <wp:docPr id="5" name="image8.png"/>
+            <wp:docPr id="5" name="image4.png"/>
             <a:graphic>
               <a:graphicData uri="http://schemas.openxmlformats.org/drawingml/2006/picture">
                 <pic:pic>
                   <pic:nvPicPr>
-                    <pic:cNvPr id="0" name="image8.png"/>
+                    <pic:cNvPr id="0" name="image4.png"/>
                     <pic:cNvPicPr preferRelativeResize="0"/>
                   </pic:nvPicPr>
                   <pic:blipFill>
@@ -2767,7 +2790,7 @@
                   <pic:spPr>
                     <a:xfrm>
                       <a:off x="0" y="0"/>
-                      <a:ext cx="3564000" cy="2700000"/>
+                      <a:ext cx="3387563" cy="2563316"/>
                     </a:xfrm>
                     <a:prstGeom prst="rect"/>
                     <a:ln/>
@@ -2804,14 +2827,14 @@
         <w:rPr/>
         <w:drawing>
           <wp:inline distB="114300" distT="114300" distL="114300" distR="114300">
-            <wp:extent cx="3645000" cy="2700000"/>
+            <wp:extent cx="3487575" cy="2576981"/>
             <wp:effectExtent b="0" l="0" r="0" t="0"/>
-            <wp:docPr id="9" name="image4.png"/>
+            <wp:docPr id="9" name="image8.png"/>
             <a:graphic>
               <a:graphicData uri="http://schemas.openxmlformats.org/drawingml/2006/picture">
                 <pic:pic>
                   <pic:nvPicPr>
-                    <pic:cNvPr id="0" name="image4.png"/>
+                    <pic:cNvPr id="0" name="image8.png"/>
                     <pic:cNvPicPr preferRelativeResize="0"/>
                   </pic:nvPicPr>
                   <pic:blipFill>
@@ -2824,7 +2847,7 @@
                   <pic:spPr>
                     <a:xfrm>
                       <a:off x="0" y="0"/>
-                      <a:ext cx="3645000" cy="2700000"/>
+                      <a:ext cx="3487575" cy="2576981"/>
                     </a:xfrm>
                     <a:prstGeom prst="rect"/>
                     <a:ln/>

--- a/UD12 - Dominios en Linux con Univention Corporate Server/UD 12 - Dominios en Linux con Univention Corporate Server.docx
+++ b/UD12 - Dominios en Linux con Univention Corporate Server/UD 12 - Dominios en Linux con Univention Corporate Server.docx
@@ -81,12 +81,12 @@
             <wp:extent cx="6120000" cy="723900"/>
             <wp:effectExtent b="0" l="0" r="0" t="0"/>
             <wp:wrapSquare wrapText="bothSides" distB="114300" distT="114300" distL="114300" distR="114300"/>
-            <wp:docPr id="8" name="image2.png"/>
+            <wp:docPr id="8" name="image9.png"/>
             <a:graphic>
               <a:graphicData uri="http://schemas.openxmlformats.org/drawingml/2006/picture">
                 <pic:pic>
                   <pic:nvPicPr>
-                    <pic:cNvPr id="0" name="image2.png"/>
+                    <pic:cNvPr id="0" name="image9.png"/>
                     <pic:cNvPicPr preferRelativeResize="0"/>
                   </pic:nvPicPr>
                   <pic:blipFill>
@@ -121,12 +121,12 @@
           <wp:inline distB="114300" distT="114300" distL="114300" distR="114300">
             <wp:extent cx="447675" cy="57150"/>
             <wp:effectExtent b="0" l="0" r="0" t="0"/>
-            <wp:docPr descr="short line" id="6" name="image10.png"/>
+            <wp:docPr descr="short line" id="6" name="image7.png"/>
             <a:graphic>
               <a:graphicData uri="http://schemas.openxmlformats.org/drawingml/2006/picture">
                 <pic:pic>
                   <pic:nvPicPr>
-                    <pic:cNvPr descr="short line" id="0" name="image10.png"/>
+                    <pic:cNvPr descr="short line" id="0" name="image7.png"/>
                     <pic:cNvPicPr preferRelativeResize="0"/>
                   </pic:nvPicPr>
                   <pic:blipFill>
@@ -321,12 +321,12 @@
             <wp:extent cx="922564" cy="322898"/>
             <wp:effectExtent b="0" l="0" r="0" t="0"/>
             <wp:wrapSquare wrapText="bothSides" distB="57150" distT="57150" distL="57150" distR="57150"/>
-            <wp:docPr id="7" name="image1.png"/>
+            <wp:docPr id="7" name="image8.png"/>
             <a:graphic>
               <a:graphicData uri="http://schemas.openxmlformats.org/drawingml/2006/picture">
                 <pic:pic>
                   <pic:nvPicPr>
-                    <pic:cNvPr id="0" name="image1.png"/>
+                    <pic:cNvPr id="0" name="image8.png"/>
                     <pic:cNvPicPr preferRelativeResize="0"/>
                   </pic:nvPicPr>
                   <pic:blipFill>
@@ -458,12 +458,12 @@
             <wp:extent cx="922564" cy="322898"/>
             <wp:effectExtent b="0" l="0" r="0" t="0"/>
             <wp:wrapSquare wrapText="bothSides" distB="57150" distT="57150" distL="57150" distR="57150"/>
-            <wp:docPr id="2" name="image9.png"/>
+            <wp:docPr id="2" name="image3.png"/>
             <a:graphic>
               <a:graphicData uri="http://schemas.openxmlformats.org/drawingml/2006/picture">
                 <pic:pic>
                   <pic:nvPicPr>
-                    <pic:cNvPr id="0" name="image9.png"/>
+                    <pic:cNvPr id="0" name="image3.png"/>
                     <pic:cNvPicPr preferRelativeResize="0"/>
                   </pic:nvPicPr>
                   <pic:blipFill>
@@ -1873,12 +1873,12 @@
           <wp:inline distB="114300" distT="114300" distL="114300" distR="114300">
             <wp:extent cx="4824000" cy="3600000"/>
             <wp:effectExtent b="0" l="0" r="0" t="0"/>
-            <wp:docPr id="4" name="image5.png"/>
+            <wp:docPr id="4" name="image4.png"/>
             <a:graphic>
               <a:graphicData uri="http://schemas.openxmlformats.org/drawingml/2006/picture">
                 <pic:pic>
                   <pic:nvPicPr>
-                    <pic:cNvPr id="0" name="image5.png"/>
+                    <pic:cNvPr id="0" name="image4.png"/>
                     <pic:cNvPicPr preferRelativeResize="0"/>
                   </pic:nvPicPr>
                   <pic:blipFill>
@@ -2387,12 +2387,12 @@
           <wp:inline distB="114300" distT="114300" distL="114300" distR="114300">
             <wp:extent cx="3855600" cy="2520000"/>
             <wp:effectExtent b="0" l="0" r="0" t="0"/>
-            <wp:docPr id="3" name="image6.png"/>
+            <wp:docPr id="3" name="image2.png"/>
             <a:graphic>
               <a:graphicData uri="http://schemas.openxmlformats.org/drawingml/2006/picture">
                 <pic:pic>
                   <pic:nvPicPr>
-                    <pic:cNvPr id="0" name="image6.png"/>
+                    <pic:cNvPr id="0" name="image2.png"/>
                     <pic:cNvPicPr preferRelativeResize="0"/>
                   </pic:nvPicPr>
                   <pic:blipFill>
@@ -2453,12 +2453,12 @@
           <wp:inline distB="114300" distT="114300" distL="114300" distR="114300">
             <wp:extent cx="4958100" cy="2520000"/>
             <wp:effectExtent b="0" l="0" r="0" t="0"/>
-            <wp:docPr id="1" name="image7.png"/>
+            <wp:docPr id="1" name="image1.png"/>
             <a:graphic>
               <a:graphicData uri="http://schemas.openxmlformats.org/drawingml/2006/picture">
                 <pic:pic>
                   <pic:nvPicPr>
-                    <pic:cNvPr id="0" name="image7.png"/>
+                    <pic:cNvPr id="0" name="image1.png"/>
                     <pic:cNvPicPr preferRelativeResize="0"/>
                   </pic:nvPicPr>
                   <pic:blipFill>
@@ -2640,7 +2640,104 @@
         <w:rPr>
           <w:rtl w:val="0"/>
         </w:rPr>
-        <w:t xml:space="preserve">Además, deberemos de hacer que al iniciar el sistema se establezca una regla de enrutado con “nftables” (sustituto de “iptables”) para redirigir paquetes de la red interna a internet. Deberemos adaptar el valor a nuestra interfaz de red (en el ejemplo, “eth0”). El comando es:</w:t>
+        <w:t xml:space="preserve">Además, deberemos de hacer que al iniciar el sistema se establezca una regla de enrutado con “nftables” (sustituto de “iptables”) para redirigir paquetes de la red interna a internet. Deberemos adaptar el valor a nuestra interfaz de red (en el ejemplo, “eth0”).</w:t>
+      </w:r>
+    </w:p>
+    <w:p>
+      <w:pPr>
+        <w:ind w:left="0" w:firstLine="0"/>
+        <w:rPr/>
+      </w:pPr>
+      <w:r>
+        <w:rPr>
+          <w:rtl w:val="0"/>
+        </w:rPr>
+        <w:t xml:space="preserve">Antes de esto, debemos instalarlo con:</w:t>
+      </w:r>
+    </w:p>
+    <w:tbl>
+      <w:tblPr>
+        <w:tblStyle w:val="Table4"/>
+        <w:jc w:val="left"/>
+        <w:tblLayout w:type="fixed"/>
+        <w:tblLook w:val="0600"/>
+      </w:tblPr>
+      <w:tblGrid>
+        <w:gridCol w:w="9640"/>
+        <w:tblGridChange w:id="0">
+          <w:tblGrid>
+            <w:gridCol w:w="9640"/>
+          </w:tblGrid>
+        </w:tblGridChange>
+      </w:tblGrid>
+      <w:tr>
+        <w:trPr>
+          <w:cantSplit w:val="0"/>
+          <w:tblHeader w:val="0"/>
+        </w:trPr>
+        <w:tc>
+          <w:tcPr>
+            <w:shd w:fill="f8f8f8" w:val="clear"/>
+            <w:tcMar>
+              <w:top w:w="100.0" w:type="dxa"/>
+              <w:left w:w="100.0" w:type="dxa"/>
+              <w:bottom w:w="100.0" w:type="dxa"/>
+              <w:right w:w="100.0" w:type="dxa"/>
+            </w:tcMar>
+            <w:vAlign w:val="top"/>
+          </w:tcPr>
+          <w:p>
+            <w:pPr>
+              <w:keepNext w:val="0"/>
+              <w:keepLines w:val="0"/>
+              <w:pageBreakBefore w:val="0"/>
+              <w:widowControl w:val="0"/>
+              <w:pBdr>
+                <w:top w:space="0" w:sz="0" w:val="nil"/>
+                <w:left w:space="0" w:sz="0" w:val="nil"/>
+                <w:bottom w:space="0" w:sz="0" w:val="nil"/>
+                <w:right w:space="0" w:sz="0" w:val="nil"/>
+                <w:between w:space="0" w:sz="0" w:val="nil"/>
+              </w:pBdr>
+              <w:shd w:fill="auto" w:val="clear"/>
+              <w:spacing w:after="0" w:before="0" w:line="276" w:lineRule="auto"/>
+              <w:ind w:left="0" w:right="0" w:firstLine="0"/>
+              <w:jc w:val="left"/>
+              <w:rPr>
+                <w:sz w:val="20"/>
+                <w:szCs w:val="20"/>
+              </w:rPr>
+            </w:pPr>
+            <w:r>
+              <w:rPr>
+                <w:rFonts w:ascii="Consolas" w:cs="Consolas" w:eastAsia="Consolas" w:hAnsi="Consolas"/>
+                <w:color w:val="333333"/>
+                <w:sz w:val="20"/>
+                <w:szCs w:val="20"/>
+                <w:shd w:fill="f8f8f8" w:val="clear"/>
+                <w:rtl w:val="0"/>
+              </w:rPr>
+              <w:t xml:space="preserve">sudo apt install nftables -y</w:t>
+            </w:r>
+            <w:r>
+              <w:rPr>
+                <w:rtl w:val="0"/>
+              </w:rPr>
+            </w:r>
+          </w:p>
+        </w:tc>
+      </w:tr>
+    </w:tbl>
+    <w:p>
+      <w:pPr>
+        <w:ind w:left="0" w:firstLine="0"/>
+        <w:rPr/>
+      </w:pPr>
+      <w:r>
+        <w:rPr>
+          <w:rtl w:val="0"/>
+        </w:rPr>
+        <w:t xml:space="preserve">Una vez instalado, el comando es:</w:t>
       </w:r>
     </w:p>
     <w:p>
@@ -2680,7 +2777,7 @@
           <w:shd w:fill="f8f8f8" w:val="clear"/>
           <w:rtl w:val="0"/>
         </w:rPr>
-        <w:t xml:space="preserve">"nft add rule ip nat postrouting oif eth0 masquerade"</w:t>
+        <w:t xml:space="preserve">‘nft add rule ip nat POSTROUTING oifname “eth0” counter masquerade’</w:t>
       </w:r>
       <w:r>
         <w:rPr>
@@ -2772,12 +2869,12 @@
           <wp:inline distB="114300" distT="114300" distL="114300" distR="114300">
             <wp:extent cx="3387563" cy="2563316"/>
             <wp:effectExtent b="0" l="0" r="0" t="0"/>
-            <wp:docPr id="5" name="image4.png"/>
+            <wp:docPr id="5" name="image5.png"/>
             <a:graphic>
               <a:graphicData uri="http://schemas.openxmlformats.org/drawingml/2006/picture">
                 <pic:pic>
                   <pic:nvPicPr>
-                    <pic:cNvPr id="0" name="image4.png"/>
+                    <pic:cNvPr id="0" name="image5.png"/>
                     <pic:cNvPicPr preferRelativeResize="0"/>
                   </pic:nvPicPr>
                   <pic:blipFill>
@@ -2829,12 +2926,12 @@
           <wp:inline distB="114300" distT="114300" distL="114300" distR="114300">
             <wp:extent cx="3487575" cy="2576981"/>
             <wp:effectExtent b="0" l="0" r="0" t="0"/>
-            <wp:docPr id="9" name="image8.png"/>
+            <wp:docPr id="9" name="image10.png"/>
             <a:graphic>
               <a:graphicData uri="http://schemas.openxmlformats.org/drawingml/2006/picture">
                 <pic:pic>
                   <pic:nvPicPr>
-                    <pic:cNvPr id="0" name="image8.png"/>
+                    <pic:cNvPr id="0" name="image10.png"/>
                     <pic:cNvPicPr preferRelativeResize="0"/>
                   </pic:nvPicPr>
                   <pic:blipFill>
@@ -3857,6 +3954,19 @@
     </w:tblPr>
   </w:style>
   <w:style w:type="table" w:styleId="Table3">
+    <w:basedOn w:val="TableNormal"/>
+    <w:tblPr>
+      <w:tblStyleRowBandSize w:val="1"/>
+      <w:tblStyleColBandSize w:val="1"/>
+      <w:tblCellMar>
+        <w:top w:w="100.0" w:type="dxa"/>
+        <w:left w:w="100.0" w:type="dxa"/>
+        <w:bottom w:w="100.0" w:type="dxa"/>
+        <w:right w:w="100.0" w:type="dxa"/>
+      </w:tblCellMar>
+    </w:tblPr>
+  </w:style>
+  <w:style w:type="table" w:styleId="Table4">
     <w:basedOn w:val="TableNormal"/>
     <w:tblPr>
       <w:tblStyleRowBandSize w:val="1"/>

--- a/UD12 - Dominios en Linux con Univention Corporate Server/UD 12 - Dominios en Linux con Univention Corporate Server.docx
+++ b/UD12 - Dominios en Linux con Univention Corporate Server/UD 12 - Dominios en Linux con Univention Corporate Server.docx
@@ -1,6 +1,6 @@
 
 <file path=word/document.xml><?xml version="1.0" encoding="utf-8"?>
-<w:document xmlns:mc="http://schemas.openxmlformats.org/markup-compatibility/2006" xmlns:o="urn:schemas-microsoft-com:office:office" xmlns:r="http://schemas.openxmlformats.org/officeDocument/2006/relationships" xmlns:m="http://schemas.openxmlformats.org/officeDocument/2006/math" xmlns:v="urn:schemas-microsoft-com:vml" xmlns:wp="http://schemas.openxmlformats.org/drawingml/2006/wordprocessingDrawing" xmlns:w10="urn:schemas-microsoft-com:office:word" xmlns:w="http://schemas.openxmlformats.org/wordprocessingml/2006/main" xmlns:wne="http://schemas.microsoft.com/office/word/2006/wordml" xmlns:sl="http://schemas.openxmlformats.org/schemaLibrary/2006/main" xmlns:a="http://schemas.openxmlformats.org/drawingml/2006/main" xmlns:pic="http://schemas.openxmlformats.org/drawingml/2006/picture" xmlns:c="http://schemas.openxmlformats.org/drawingml/2006/chart" xmlns:lc="http://schemas.openxmlformats.org/drawingml/2006/lockedCanvas" xmlns:dgm="http://schemas.openxmlformats.org/drawingml/2006/diagram" xmlns:wps="http://schemas.microsoft.com/office/word/2010/wordprocessingShape" xmlns:wpg="http://schemas.microsoft.com/office/word/2010/wordprocessingGroup" xmlns:w14="http://schemas.microsoft.com/office/word/2010/wordml" xmlns:w15="http://schemas.microsoft.com/office/word/2012/wordml">
+<w:document xmlns:mc="http://schemas.openxmlformats.org/markup-compatibility/2006" xmlns:o="urn:schemas-microsoft-com:office:office" xmlns:r="http://schemas.openxmlformats.org/officeDocument/2006/relationships" xmlns:m="http://schemas.openxmlformats.org/officeDocument/2006/math" xmlns:v="urn:schemas-microsoft-com:vml" xmlns:wp="http://schemas.openxmlformats.org/drawingml/2006/wordprocessingDrawing" xmlns:w10="urn:schemas-microsoft-com:office:word" xmlns:w="http://schemas.openxmlformats.org/wordprocessingml/2006/main" xmlns:wne="http://schemas.microsoft.com/office/word/2006/wordml" xmlns:sl="http://schemas.openxmlformats.org/schemaLibrary/2006/main" xmlns:a="http://schemas.openxmlformats.org/drawingml/2006/main" xmlns:pic="http://schemas.openxmlformats.org/drawingml/2006/picture" xmlns:c="http://schemas.openxmlformats.org/drawingml/2006/chart" xmlns:lc="http://schemas.openxmlformats.org/drawingml/2006/lockedCanvas" xmlns:dgm="http://schemas.openxmlformats.org/drawingml/2006/diagram" xmlns:wps="http://schemas.microsoft.com/office/word/2010/wordprocessingShape" xmlns:wpg="http://schemas.microsoft.com/office/word/2010/wordprocessingGroup" xmlns:w14="http://schemas.microsoft.com/office/word/2010/wordml" xmlns:w15="http://schemas.microsoft.com/office/word/2012/wordml" xmlns:w16="http://schemas.microsoft.com/office/word/2018/wordml" xmlns:w16cex="http://schemas.microsoft.com/office/word/2018/wordml/cex" xmlns:w16cid="http://schemas.microsoft.com/office/word/2016/wordml/cid" xmlns="http://schemas.microsoft.com/office/tasks/2019/documenttasks" xmlns:cr="http://schemas.microsoft.com/office/comments/2020/reactions">
   <w:body>
     <w:p>
       <w:pPr>
@@ -81,12 +81,12 @@
             <wp:extent cx="6120000" cy="723900"/>
             <wp:effectExtent b="0" l="0" r="0" t="0"/>
             <wp:wrapSquare wrapText="bothSides" distB="114300" distT="114300" distL="114300" distR="114300"/>
-            <wp:docPr id="8" name="image9.png"/>
+            <wp:docPr id="8" name="image2.png"/>
             <a:graphic>
               <a:graphicData uri="http://schemas.openxmlformats.org/drawingml/2006/picture">
                 <pic:pic>
                   <pic:nvPicPr>
-                    <pic:cNvPr id="0" name="image9.png"/>
+                    <pic:cNvPr id="0" name="image2.png"/>
                     <pic:cNvPicPr preferRelativeResize="0"/>
                   </pic:nvPicPr>
                   <pic:blipFill>
@@ -121,12 +121,12 @@
           <wp:inline distB="114300" distT="114300" distL="114300" distR="114300">
             <wp:extent cx="447675" cy="57150"/>
             <wp:effectExtent b="0" l="0" r="0" t="0"/>
-            <wp:docPr descr="short line" id="6" name="image7.png"/>
+            <wp:docPr descr="short line" id="6" name="image10.png"/>
             <a:graphic>
               <a:graphicData uri="http://schemas.openxmlformats.org/drawingml/2006/picture">
                 <pic:pic>
                   <pic:nvPicPr>
-                    <pic:cNvPr descr="short line" id="0" name="image7.png"/>
+                    <pic:cNvPr descr="short line" id="0" name="image10.png"/>
                     <pic:cNvPicPr preferRelativeResize="0"/>
                   </pic:nvPicPr>
                   <pic:blipFill>
@@ -321,12 +321,12 @@
             <wp:extent cx="922564" cy="322898"/>
             <wp:effectExtent b="0" l="0" r="0" t="0"/>
             <wp:wrapSquare wrapText="bothSides" distB="57150" distT="57150" distL="57150" distR="57150"/>
-            <wp:docPr id="7" name="image8.png"/>
+            <wp:docPr id="7" name="image1.png"/>
             <a:graphic>
               <a:graphicData uri="http://schemas.openxmlformats.org/drawingml/2006/picture">
                 <pic:pic>
                   <pic:nvPicPr>
-                    <pic:cNvPr id="0" name="image8.png"/>
+                    <pic:cNvPr id="0" name="image1.png"/>
                     <pic:cNvPicPr preferRelativeResize="0"/>
                   </pic:nvPicPr>
                   <pic:blipFill>
@@ -369,7 +369,7 @@
           <w:szCs w:val="32"/>
           <w:rtl w:val="0"/>
         </w:rPr>
-        <w:t xml:space="preserve">Actualizado Enero 2024</w:t>
+        <w:t xml:space="preserve">Actualizado Enero 2025</w:t>
       </w:r>
       <w:r>
         <w:rPr>
@@ -751,8 +751,8 @@
               <w:smallCaps w:val="0"/>
               <w:strike w:val="0"/>
               <w:color w:val="000000"/>
-              <w:sz w:val="18"/>
-              <w:szCs w:val="18"/>
+              <w:sz w:val="20"/>
+              <w:szCs w:val="20"/>
               <w:u w:val="none"/>
               <w:shd w:fill="auto" w:val="clear"/>
               <w:vertAlign w:val="baseline"/>
@@ -772,8 +772,8 @@
                 <w:smallCaps w:val="0"/>
                 <w:strike w:val="0"/>
                 <w:color w:val="000000"/>
-                <w:sz w:val="18"/>
-                <w:szCs w:val="18"/>
+                <w:sz w:val="20"/>
+                <w:szCs w:val="20"/>
                 <w:u w:val="none"/>
                 <w:shd w:fill="auto" w:val="clear"/>
                 <w:vertAlign w:val="baseline"/>
@@ -804,8 +804,8 @@
               <w:smallCaps w:val="0"/>
               <w:strike w:val="0"/>
               <w:color w:val="000000"/>
-              <w:sz w:val="18"/>
-              <w:szCs w:val="18"/>
+              <w:sz w:val="20"/>
+              <w:szCs w:val="20"/>
               <w:u w:val="none"/>
               <w:shd w:fill="auto" w:val="clear"/>
               <w:vertAlign w:val="baseline"/>
@@ -820,8 +820,8 @@
                 <w:smallCaps w:val="0"/>
                 <w:strike w:val="0"/>
                 <w:color w:val="000000"/>
-                <w:sz w:val="18"/>
-                <w:szCs w:val="18"/>
+                <w:sz w:val="20"/>
+                <w:szCs w:val="20"/>
                 <w:u w:val="none"/>
                 <w:shd w:fill="auto" w:val="clear"/>
                 <w:vertAlign w:val="baseline"/>
@@ -852,8 +852,8 @@
               <w:smallCaps w:val="0"/>
               <w:strike w:val="0"/>
               <w:color w:val="000000"/>
-              <w:sz w:val="18"/>
-              <w:szCs w:val="18"/>
+              <w:sz w:val="20"/>
+              <w:szCs w:val="20"/>
               <w:u w:val="none"/>
               <w:shd w:fill="auto" w:val="clear"/>
               <w:vertAlign w:val="baseline"/>
@@ -868,8 +868,8 @@
                 <w:smallCaps w:val="0"/>
                 <w:strike w:val="0"/>
                 <w:color w:val="000000"/>
-                <w:sz w:val="18"/>
-                <w:szCs w:val="18"/>
+                <w:sz w:val="20"/>
+                <w:szCs w:val="20"/>
                 <w:u w:val="none"/>
                 <w:shd w:fill="auto" w:val="clear"/>
                 <w:vertAlign w:val="baseline"/>
@@ -900,8 +900,8 @@
               <w:smallCaps w:val="0"/>
               <w:strike w:val="0"/>
               <w:color w:val="000000"/>
-              <w:sz w:val="18"/>
-              <w:szCs w:val="18"/>
+              <w:sz w:val="20"/>
+              <w:szCs w:val="20"/>
               <w:u w:val="none"/>
               <w:shd w:fill="auto" w:val="clear"/>
               <w:vertAlign w:val="baseline"/>
@@ -915,8 +915,8 @@
                 <w:smallCaps w:val="0"/>
                 <w:strike w:val="0"/>
                 <w:color w:val="000000"/>
-                <w:sz w:val="18"/>
-                <w:szCs w:val="18"/>
+                <w:sz w:val="20"/>
+                <w:szCs w:val="20"/>
                 <w:u w:val="none"/>
                 <w:shd w:fill="auto" w:val="clear"/>
                 <w:vertAlign w:val="baseline"/>
@@ -947,8 +947,8 @@
               <w:smallCaps w:val="0"/>
               <w:strike w:val="0"/>
               <w:color w:val="000000"/>
-              <w:sz w:val="18"/>
-              <w:szCs w:val="18"/>
+              <w:sz w:val="20"/>
+              <w:szCs w:val="20"/>
               <w:u w:val="none"/>
               <w:shd w:fill="auto" w:val="clear"/>
               <w:vertAlign w:val="baseline"/>
@@ -962,8 +962,8 @@
                 <w:smallCaps w:val="0"/>
                 <w:strike w:val="0"/>
                 <w:color w:val="000000"/>
-                <w:sz w:val="18"/>
-                <w:szCs w:val="18"/>
+                <w:sz w:val="20"/>
+                <w:szCs w:val="20"/>
                 <w:u w:val="none"/>
                 <w:shd w:fill="auto" w:val="clear"/>
                 <w:vertAlign w:val="baseline"/>
@@ -994,8 +994,8 @@
               <w:smallCaps w:val="0"/>
               <w:strike w:val="0"/>
               <w:color w:val="000000"/>
-              <w:sz w:val="18"/>
-              <w:szCs w:val="18"/>
+              <w:sz w:val="20"/>
+              <w:szCs w:val="20"/>
               <w:u w:val="none"/>
               <w:shd w:fill="auto" w:val="clear"/>
               <w:vertAlign w:val="baseline"/>
@@ -1009,8 +1009,8 @@
                 <w:smallCaps w:val="0"/>
                 <w:strike w:val="0"/>
                 <w:color w:val="000000"/>
-                <w:sz w:val="18"/>
-                <w:szCs w:val="18"/>
+                <w:sz w:val="20"/>
+                <w:szCs w:val="20"/>
                 <w:u w:val="none"/>
                 <w:shd w:fill="auto" w:val="clear"/>
                 <w:vertAlign w:val="baseline"/>
@@ -1041,8 +1041,8 @@
               <w:smallCaps w:val="0"/>
               <w:strike w:val="0"/>
               <w:color w:val="000000"/>
-              <w:sz w:val="18"/>
-              <w:szCs w:val="18"/>
+              <w:sz w:val="20"/>
+              <w:szCs w:val="20"/>
               <w:u w:val="none"/>
               <w:shd w:fill="auto" w:val="clear"/>
               <w:vertAlign w:val="baseline"/>
@@ -1056,8 +1056,8 @@
                 <w:smallCaps w:val="0"/>
                 <w:strike w:val="0"/>
                 <w:color w:val="000000"/>
-                <w:sz w:val="18"/>
-                <w:szCs w:val="18"/>
+                <w:sz w:val="20"/>
+                <w:szCs w:val="20"/>
                 <w:u w:val="none"/>
                 <w:shd w:fill="auto" w:val="clear"/>
                 <w:vertAlign w:val="baseline"/>
@@ -1088,8 +1088,8 @@
               <w:smallCaps w:val="0"/>
               <w:strike w:val="0"/>
               <w:color w:val="000000"/>
-              <w:sz w:val="18"/>
-              <w:szCs w:val="18"/>
+              <w:sz w:val="20"/>
+              <w:szCs w:val="20"/>
               <w:u w:val="none"/>
               <w:shd w:fill="auto" w:val="clear"/>
               <w:vertAlign w:val="baseline"/>
@@ -1103,8 +1103,8 @@
                 <w:smallCaps w:val="0"/>
                 <w:strike w:val="0"/>
                 <w:color w:val="000000"/>
-                <w:sz w:val="18"/>
-                <w:szCs w:val="18"/>
+                <w:sz w:val="20"/>
+                <w:szCs w:val="20"/>
                 <w:u w:val="none"/>
                 <w:shd w:fill="auto" w:val="clear"/>
                 <w:vertAlign w:val="baseline"/>
@@ -1135,8 +1135,8 @@
               <w:smallCaps w:val="0"/>
               <w:strike w:val="0"/>
               <w:color w:val="000000"/>
-              <w:sz w:val="18"/>
-              <w:szCs w:val="18"/>
+              <w:sz w:val="20"/>
+              <w:szCs w:val="20"/>
               <w:u w:val="none"/>
               <w:shd w:fill="auto" w:val="clear"/>
               <w:vertAlign w:val="baseline"/>
@@ -1150,8 +1150,8 @@
                 <w:smallCaps w:val="0"/>
                 <w:strike w:val="0"/>
                 <w:color w:val="000000"/>
-                <w:sz w:val="18"/>
-                <w:szCs w:val="18"/>
+                <w:sz w:val="20"/>
+                <w:szCs w:val="20"/>
                 <w:u w:val="none"/>
                 <w:shd w:fill="auto" w:val="clear"/>
                 <w:vertAlign w:val="baseline"/>
@@ -1177,14 +1177,13 @@
             <w:ind w:left="360" w:firstLine="0"/>
             <w:jc w:val="left"/>
             <w:rPr>
-              <w:rFonts w:ascii="Arial" w:cs="Arial" w:eastAsia="Arial" w:hAnsi="Arial"/>
-              <w:b w:val="0"/>
+              <w:rFonts w:ascii="Verdana" w:cs="Verdana" w:eastAsia="Verdana" w:hAnsi="Verdana"/>
               <w:i w:val="0"/>
               <w:smallCaps w:val="0"/>
               <w:strike w:val="0"/>
               <w:color w:val="000000"/>
-              <w:sz w:val="22"/>
-              <w:szCs w:val="22"/>
+              <w:sz w:val="20"/>
+              <w:szCs w:val="20"/>
               <w:u w:val="none"/>
               <w:shd w:fill="auto" w:val="clear"/>
               <w:vertAlign w:val="baseline"/>
@@ -1198,25 +1197,6 @@
                 <w:smallCaps w:val="0"/>
                 <w:strike w:val="0"/>
                 <w:color w:val="000000"/>
-                <w:sz w:val="18"/>
-                <w:szCs w:val="18"/>
-                <w:u w:val="none"/>
-                <w:shd w:fill="auto" w:val="clear"/>
-                <w:vertAlign w:val="baseline"/>
-                <w:rtl w:val="0"/>
-              </w:rPr>
-              <w:t xml:space="preserve">3.7  Documentación de “Univention Corporate Server”</w:t>
-            </w:r>
-          </w:hyperlink>
-          <w:hyperlink w:anchor="_7n4qcowdn98q">
-            <w:r>
-              <w:rPr>
-                <w:rFonts w:ascii="Verdana" w:cs="Verdana" w:eastAsia="Verdana" w:hAnsi="Verdana"/>
-                <w:b w:val="0"/>
-                <w:i w:val="0"/>
-                <w:smallCaps w:val="0"/>
-                <w:strike w:val="0"/>
-                <w:color w:val="000000"/>
                 <w:sz w:val="20"/>
                 <w:szCs w:val="20"/>
                 <w:u w:val="none"/>
@@ -1224,6 +1204,7 @@
                 <w:vertAlign w:val="baseline"/>
                 <w:rtl w:val="0"/>
               </w:rPr>
+              <w:t xml:space="preserve">3.7  Documentación de “Univention Corporate Server”</w:t>
               <w:tab/>
               <w:t xml:space="preserve">7</w:t>
             </w:r>
@@ -1423,43 +1404,7 @@
       <w:pPr>
         <w:pageBreakBefore w:val="0"/>
         <w:spacing w:after="0" w:before="0" w:lineRule="auto"/>
-        <w:jc w:val="right"/>
-        <w:rPr>
-          <w:smallCaps w:val="1"/>
-          <w:color w:val="336633"/>
-          <w:sz w:val="32"/>
-          <w:szCs w:val="32"/>
-        </w:rPr>
-      </w:pPr>
-      <w:r>
-        <w:rPr>
-          <w:rtl w:val="0"/>
-        </w:rPr>
-      </w:r>
-    </w:p>
-    <w:p>
-      <w:pPr>
-        <w:pageBreakBefore w:val="0"/>
-        <w:spacing w:after="0" w:before="0" w:lineRule="auto"/>
         <w:jc w:val="left"/>
-        <w:rPr>
-          <w:smallCaps w:val="1"/>
-          <w:color w:val="336633"/>
-          <w:sz w:val="32"/>
-          <w:szCs w:val="32"/>
-        </w:rPr>
-      </w:pPr>
-      <w:r>
-        <w:rPr>
-          <w:rtl w:val="0"/>
-        </w:rPr>
-      </w:r>
-    </w:p>
-    <w:p>
-      <w:pPr>
-        <w:pageBreakBefore w:val="0"/>
-        <w:spacing w:after="0" w:before="0" w:lineRule="auto"/>
-        <w:jc w:val="right"/>
         <w:rPr>
           <w:smallCaps w:val="1"/>
           <w:color w:val="336633"/>
@@ -1533,7 +1478,7 @@
         <w:rPr>
           <w:rtl w:val="0"/>
         </w:rPr>
-        <w:t xml:space="preserve">En esta unidad vamos a tratar la creación de controladores de dominio como alternativa a las soluciones como las de las distintas versiones de Windows Server, siendo compatibles a nivel de cliente con sistemas Windows 10 otros Linux, etc. Incluso estas alternativas se puede configurar junto con controladores de dominio de Windows Server (por ejemplo, se puede montar un servidor de dominio en Windows Server y montar uno o varios controladores de dominio adicionales con Linux, o viceversa), útil para reducir la carga del servidor principal o para incluso suplirlo ante una caída.</w:t>
+        <w:t xml:space="preserve">En esta unidad vamos a tratar la creación de controladores de dominio como alternativa a las soluciones como las de las distintas versiones de Windows Server, siendo compatibles a nivel de cliente con sistemas Windows 10 u otros Linux, etc. Incluso estas alternativas se puede configurar junto con controladores de dominio de Windows Server (por ejemplo, se puede montar un servidor de dominio en Windows Server y montar uno o varios controladores de dominio adicionales con Linux, o viceversa), útil para reducir la carga del servidor principal o para incluso suplirlo ante una caída.</w:t>
       </w:r>
     </w:p>
     <w:p>
@@ -1873,12 +1818,12 @@
           <wp:inline distB="114300" distT="114300" distL="114300" distR="114300">
             <wp:extent cx="4824000" cy="3600000"/>
             <wp:effectExtent b="0" l="0" r="0" t="0"/>
-            <wp:docPr id="4" name="image4.png"/>
+            <wp:docPr id="4" name="image7.png"/>
             <a:graphic>
               <a:graphicData uri="http://schemas.openxmlformats.org/drawingml/2006/picture">
                 <pic:pic>
                   <pic:nvPicPr>
-                    <pic:cNvPr id="0" name="image4.png"/>
+                    <pic:cNvPr id="0" name="image7.png"/>
                     <pic:cNvPicPr preferRelativeResize="0"/>
                   </pic:nvPicPr>
                   <pic:blipFill>
@@ -2387,12 +2332,12 @@
           <wp:inline distB="114300" distT="114300" distL="114300" distR="114300">
             <wp:extent cx="3855600" cy="2520000"/>
             <wp:effectExtent b="0" l="0" r="0" t="0"/>
-            <wp:docPr id="3" name="image2.png"/>
+            <wp:docPr id="3" name="image5.png"/>
             <a:graphic>
               <a:graphicData uri="http://schemas.openxmlformats.org/drawingml/2006/picture">
                 <pic:pic>
                   <pic:nvPicPr>
-                    <pic:cNvPr id="0" name="image2.png"/>
+                    <pic:cNvPr id="0" name="image5.png"/>
                     <pic:cNvPicPr preferRelativeResize="0"/>
                   </pic:nvPicPr>
                   <pic:blipFill>
@@ -2453,12 +2398,12 @@
           <wp:inline distB="114300" distT="114300" distL="114300" distR="114300">
             <wp:extent cx="4958100" cy="2520000"/>
             <wp:effectExtent b="0" l="0" r="0" t="0"/>
-            <wp:docPr id="1" name="image1.png"/>
+            <wp:docPr id="1" name="image6.png"/>
             <a:graphic>
               <a:graphicData uri="http://schemas.openxmlformats.org/drawingml/2006/picture">
                 <pic:pic>
                   <pic:nvPicPr>
-                    <pic:cNvPr id="0" name="image1.png"/>
+                    <pic:cNvPr id="0" name="image6.png"/>
                     <pic:cNvPicPr preferRelativeResize="0"/>
                   </pic:nvPicPr>
                   <pic:blipFill>
@@ -2869,12 +2814,12 @@
           <wp:inline distB="114300" distT="114300" distL="114300" distR="114300">
             <wp:extent cx="3387563" cy="2563316"/>
             <wp:effectExtent b="0" l="0" r="0" t="0"/>
-            <wp:docPr id="5" name="image5.png"/>
+            <wp:docPr id="5" name="image9.png"/>
             <a:graphic>
               <a:graphicData uri="http://schemas.openxmlformats.org/drawingml/2006/picture">
                 <pic:pic>
                   <pic:nvPicPr>
-                    <pic:cNvPr id="0" name="image5.png"/>
+                    <pic:cNvPr id="0" name="image9.png"/>
                     <pic:cNvPicPr preferRelativeResize="0"/>
                   </pic:nvPicPr>
                   <pic:blipFill>
@@ -2926,12 +2871,12 @@
           <wp:inline distB="114300" distT="114300" distL="114300" distR="114300">
             <wp:extent cx="3487575" cy="2576981"/>
             <wp:effectExtent b="0" l="0" r="0" t="0"/>
-            <wp:docPr id="9" name="image10.png"/>
+            <wp:docPr id="9" name="image8.png"/>
             <a:graphic>
               <a:graphicData uri="http://schemas.openxmlformats.org/drawingml/2006/picture">
                 <pic:pic>
                   <pic:nvPicPr>
-                    <pic:cNvPr id="0" name="image10.png"/>
+                    <pic:cNvPr id="0" name="image8.png"/>
                     <pic:cNvPicPr preferRelativeResize="0"/>
                   </pic:nvPicPr>
                   <pic:blipFill>
@@ -3127,7 +3072,7 @@
 </file>
 
 <file path=word/footer1.xml><?xml version="1.0" encoding="utf-8"?>
-<w:ftr xmlns:mc="http://schemas.openxmlformats.org/markup-compatibility/2006" xmlns:o="urn:schemas-microsoft-com:office:office" xmlns:r="http://schemas.openxmlformats.org/officeDocument/2006/relationships" xmlns:m="http://schemas.openxmlformats.org/officeDocument/2006/math" xmlns:v="urn:schemas-microsoft-com:vml" xmlns:wp="http://schemas.openxmlformats.org/drawingml/2006/wordprocessingDrawing" xmlns:w10="urn:schemas-microsoft-com:office:word" xmlns:w="http://schemas.openxmlformats.org/wordprocessingml/2006/main" xmlns:wne="http://schemas.microsoft.com/office/word/2006/wordml" xmlns:sl="http://schemas.openxmlformats.org/schemaLibrary/2006/main" xmlns:a="http://schemas.openxmlformats.org/drawingml/2006/main" xmlns:pic="http://schemas.openxmlformats.org/drawingml/2006/picture" xmlns:c="http://schemas.openxmlformats.org/drawingml/2006/chart" xmlns:lc="http://schemas.openxmlformats.org/drawingml/2006/lockedCanvas" xmlns:dgm="http://schemas.openxmlformats.org/drawingml/2006/diagram" xmlns:wps="http://schemas.microsoft.com/office/word/2010/wordprocessingShape" xmlns:wpg="http://schemas.microsoft.com/office/word/2010/wordprocessingGroup" xmlns:w14="http://schemas.microsoft.com/office/word/2010/wordml" xmlns:w15="http://schemas.microsoft.com/office/word/2012/wordml">
+<w:ftr xmlns:mc="http://schemas.openxmlformats.org/markup-compatibility/2006" xmlns:o="urn:schemas-microsoft-com:office:office" xmlns:r="http://schemas.openxmlformats.org/officeDocument/2006/relationships" xmlns:m="http://schemas.openxmlformats.org/officeDocument/2006/math" xmlns:v="urn:schemas-microsoft-com:vml" xmlns:wp="http://schemas.openxmlformats.org/drawingml/2006/wordprocessingDrawing" xmlns:w10="urn:schemas-microsoft-com:office:word" xmlns:w="http://schemas.openxmlformats.org/wordprocessingml/2006/main" xmlns:wne="http://schemas.microsoft.com/office/word/2006/wordml" xmlns:sl="http://schemas.openxmlformats.org/schemaLibrary/2006/main" xmlns:a="http://schemas.openxmlformats.org/drawingml/2006/main" xmlns:pic="http://schemas.openxmlformats.org/drawingml/2006/picture" xmlns:c="http://schemas.openxmlformats.org/drawingml/2006/chart" xmlns:lc="http://schemas.openxmlformats.org/drawingml/2006/lockedCanvas" xmlns:dgm="http://schemas.openxmlformats.org/drawingml/2006/diagram" xmlns:wps="http://schemas.microsoft.com/office/word/2010/wordprocessingShape" xmlns:wpg="http://schemas.microsoft.com/office/word/2010/wordprocessingGroup" xmlns:w14="http://schemas.microsoft.com/office/word/2010/wordml" xmlns:w15="http://schemas.microsoft.com/office/word/2012/wordml" xmlns:w16="http://schemas.microsoft.com/office/word/2018/wordml" xmlns:w16cex="http://schemas.microsoft.com/office/word/2018/wordml/cex" xmlns:w16cid="http://schemas.microsoft.com/office/word/2016/wordml/cid" xmlns="http://schemas.microsoft.com/office/tasks/2019/documenttasks" xmlns:cr="http://schemas.microsoft.com/office/comments/2020/reactions">
   <w:p>
     <w:pPr>
       <w:pageBreakBefore w:val="0"/>
@@ -3143,7 +3088,7 @@
 </file>
 
 <file path=word/footer2.xml><?xml version="1.0" encoding="utf-8"?>
-<w:ftr xmlns:mc="http://schemas.openxmlformats.org/markup-compatibility/2006" xmlns:o="urn:schemas-microsoft-com:office:office" xmlns:r="http://schemas.openxmlformats.org/officeDocument/2006/relationships" xmlns:m="http://schemas.openxmlformats.org/officeDocument/2006/math" xmlns:v="urn:schemas-microsoft-com:vml" xmlns:wp="http://schemas.openxmlformats.org/drawingml/2006/wordprocessingDrawing" xmlns:w10="urn:schemas-microsoft-com:office:word" xmlns:w="http://schemas.openxmlformats.org/wordprocessingml/2006/main" xmlns:wne="http://schemas.microsoft.com/office/word/2006/wordml" xmlns:sl="http://schemas.openxmlformats.org/schemaLibrary/2006/main" xmlns:a="http://schemas.openxmlformats.org/drawingml/2006/main" xmlns:pic="http://schemas.openxmlformats.org/drawingml/2006/picture" xmlns:c="http://schemas.openxmlformats.org/drawingml/2006/chart" xmlns:lc="http://schemas.openxmlformats.org/drawingml/2006/lockedCanvas" xmlns:dgm="http://schemas.openxmlformats.org/drawingml/2006/diagram" xmlns:wps="http://schemas.microsoft.com/office/word/2010/wordprocessingShape" xmlns:wpg="http://schemas.microsoft.com/office/word/2010/wordprocessingGroup" xmlns:w14="http://schemas.microsoft.com/office/word/2010/wordml" xmlns:w15="http://schemas.microsoft.com/office/word/2012/wordml">
+<w:ftr xmlns:mc="http://schemas.openxmlformats.org/markup-compatibility/2006" xmlns:o="urn:schemas-microsoft-com:office:office" xmlns:r="http://schemas.openxmlformats.org/officeDocument/2006/relationships" xmlns:m="http://schemas.openxmlformats.org/officeDocument/2006/math" xmlns:v="urn:schemas-microsoft-com:vml" xmlns:wp="http://schemas.openxmlformats.org/drawingml/2006/wordprocessingDrawing" xmlns:w10="urn:schemas-microsoft-com:office:word" xmlns:w="http://schemas.openxmlformats.org/wordprocessingml/2006/main" xmlns:wne="http://schemas.microsoft.com/office/word/2006/wordml" xmlns:sl="http://schemas.openxmlformats.org/schemaLibrary/2006/main" xmlns:a="http://schemas.openxmlformats.org/drawingml/2006/main" xmlns:pic="http://schemas.openxmlformats.org/drawingml/2006/picture" xmlns:c="http://schemas.openxmlformats.org/drawingml/2006/chart" xmlns:lc="http://schemas.openxmlformats.org/drawingml/2006/lockedCanvas" xmlns:dgm="http://schemas.openxmlformats.org/drawingml/2006/diagram" xmlns:wps="http://schemas.microsoft.com/office/word/2010/wordprocessingShape" xmlns:wpg="http://schemas.microsoft.com/office/word/2010/wordprocessingGroup" xmlns:w14="http://schemas.microsoft.com/office/word/2010/wordml" xmlns:w15="http://schemas.microsoft.com/office/word/2012/wordml" xmlns:w16="http://schemas.microsoft.com/office/word/2018/wordml" xmlns:w16cex="http://schemas.microsoft.com/office/word/2018/wordml/cex" xmlns:w16cid="http://schemas.microsoft.com/office/word/2016/wordml/cid" xmlns="http://schemas.microsoft.com/office/tasks/2019/documenttasks" xmlns:cr="http://schemas.microsoft.com/office/comments/2020/reactions">
   <w:p>
     <w:pPr>
       <w:pageBreakBefore w:val="0"/>
@@ -3212,7 +3157,7 @@
 </file>
 
 <file path=word/header1.xml><?xml version="1.0" encoding="utf-8"?>
-<w:hdr xmlns:mc="http://schemas.openxmlformats.org/markup-compatibility/2006" xmlns:o="urn:schemas-microsoft-com:office:office" xmlns:r="http://schemas.openxmlformats.org/officeDocument/2006/relationships" xmlns:m="http://schemas.openxmlformats.org/officeDocument/2006/math" xmlns:v="urn:schemas-microsoft-com:vml" xmlns:wp="http://schemas.openxmlformats.org/drawingml/2006/wordprocessingDrawing" xmlns:w10="urn:schemas-microsoft-com:office:word" xmlns:w="http://schemas.openxmlformats.org/wordprocessingml/2006/main" xmlns:wne="http://schemas.microsoft.com/office/word/2006/wordml" xmlns:sl="http://schemas.openxmlformats.org/schemaLibrary/2006/main" xmlns:a="http://schemas.openxmlformats.org/drawingml/2006/main" xmlns:pic="http://schemas.openxmlformats.org/drawingml/2006/picture" xmlns:c="http://schemas.openxmlformats.org/drawingml/2006/chart" xmlns:lc="http://schemas.openxmlformats.org/drawingml/2006/lockedCanvas" xmlns:dgm="http://schemas.openxmlformats.org/drawingml/2006/diagram" xmlns:wps="http://schemas.microsoft.com/office/word/2010/wordprocessingShape" xmlns:wpg="http://schemas.microsoft.com/office/word/2010/wordprocessingGroup" xmlns:w14="http://schemas.microsoft.com/office/word/2010/wordml" xmlns:w15="http://schemas.microsoft.com/office/word/2012/wordml">
+<w:hdr xmlns:mc="http://schemas.openxmlformats.org/markup-compatibility/2006" xmlns:o="urn:schemas-microsoft-com:office:office" xmlns:r="http://schemas.openxmlformats.org/officeDocument/2006/relationships" xmlns:m="http://schemas.openxmlformats.org/officeDocument/2006/math" xmlns:v="urn:schemas-microsoft-com:vml" xmlns:wp="http://schemas.openxmlformats.org/drawingml/2006/wordprocessingDrawing" xmlns:w10="urn:schemas-microsoft-com:office:word" xmlns:w="http://schemas.openxmlformats.org/wordprocessingml/2006/main" xmlns:wne="http://schemas.microsoft.com/office/word/2006/wordml" xmlns:sl="http://schemas.openxmlformats.org/schemaLibrary/2006/main" xmlns:a="http://schemas.openxmlformats.org/drawingml/2006/main" xmlns:pic="http://schemas.openxmlformats.org/drawingml/2006/picture" xmlns:c="http://schemas.openxmlformats.org/drawingml/2006/chart" xmlns:lc="http://schemas.openxmlformats.org/drawingml/2006/lockedCanvas" xmlns:dgm="http://schemas.openxmlformats.org/drawingml/2006/diagram" xmlns:wps="http://schemas.microsoft.com/office/word/2010/wordprocessingShape" xmlns:wpg="http://schemas.microsoft.com/office/word/2010/wordprocessingGroup" xmlns:w14="http://schemas.microsoft.com/office/word/2010/wordml" xmlns:w15="http://schemas.microsoft.com/office/word/2012/wordml" xmlns:w16="http://schemas.microsoft.com/office/word/2018/wordml" xmlns:w16cex="http://schemas.microsoft.com/office/word/2018/wordml/cex" xmlns:w16cid="http://schemas.microsoft.com/office/word/2016/wordml/cid" xmlns="http://schemas.microsoft.com/office/tasks/2019/documenttasks" xmlns:cr="http://schemas.microsoft.com/office/comments/2020/reactions">
   <w:p>
     <w:pPr>
       <w:pageBreakBefore w:val="0"/>
@@ -3306,7 +3251,7 @@
 </file>
 
 <file path=word/header2.xml><?xml version="1.0" encoding="utf-8"?>
-<w:hdr xmlns:mc="http://schemas.openxmlformats.org/markup-compatibility/2006" xmlns:o="urn:schemas-microsoft-com:office:office" xmlns:r="http://schemas.openxmlformats.org/officeDocument/2006/relationships" xmlns:m="http://schemas.openxmlformats.org/officeDocument/2006/math" xmlns:v="urn:schemas-microsoft-com:vml" xmlns:wp="http://schemas.openxmlformats.org/drawingml/2006/wordprocessingDrawing" xmlns:w10="urn:schemas-microsoft-com:office:word" xmlns:w="http://schemas.openxmlformats.org/wordprocessingml/2006/main" xmlns:wne="http://schemas.microsoft.com/office/word/2006/wordml" xmlns:sl="http://schemas.openxmlformats.org/schemaLibrary/2006/main" xmlns:a="http://schemas.openxmlformats.org/drawingml/2006/main" xmlns:pic="http://schemas.openxmlformats.org/drawingml/2006/picture" xmlns:c="http://schemas.openxmlformats.org/drawingml/2006/chart" xmlns:lc="http://schemas.openxmlformats.org/drawingml/2006/lockedCanvas" xmlns:dgm="http://schemas.openxmlformats.org/drawingml/2006/diagram" xmlns:wps="http://schemas.microsoft.com/office/word/2010/wordprocessingShape" xmlns:wpg="http://schemas.microsoft.com/office/word/2010/wordprocessingGroup" xmlns:w14="http://schemas.microsoft.com/office/word/2010/wordml" xmlns:w15="http://schemas.microsoft.com/office/word/2012/wordml">
+<w:hdr xmlns:mc="http://schemas.openxmlformats.org/markup-compatibility/2006" xmlns:o="urn:schemas-microsoft-com:office:office" xmlns:r="http://schemas.openxmlformats.org/officeDocument/2006/relationships" xmlns:m="http://schemas.openxmlformats.org/officeDocument/2006/math" xmlns:v="urn:schemas-microsoft-com:vml" xmlns:wp="http://schemas.openxmlformats.org/drawingml/2006/wordprocessingDrawing" xmlns:w10="urn:schemas-microsoft-com:office:word" xmlns:w="http://schemas.openxmlformats.org/wordprocessingml/2006/main" xmlns:wne="http://schemas.microsoft.com/office/word/2006/wordml" xmlns:sl="http://schemas.openxmlformats.org/schemaLibrary/2006/main" xmlns:a="http://schemas.openxmlformats.org/drawingml/2006/main" xmlns:pic="http://schemas.openxmlformats.org/drawingml/2006/picture" xmlns:c="http://schemas.openxmlformats.org/drawingml/2006/chart" xmlns:lc="http://schemas.openxmlformats.org/drawingml/2006/lockedCanvas" xmlns:dgm="http://schemas.openxmlformats.org/drawingml/2006/diagram" xmlns:wps="http://schemas.microsoft.com/office/word/2010/wordprocessingShape" xmlns:wpg="http://schemas.microsoft.com/office/word/2010/wordprocessingGroup" xmlns:w14="http://schemas.microsoft.com/office/word/2010/wordml" xmlns:w15="http://schemas.microsoft.com/office/word/2012/wordml" xmlns:w16="http://schemas.microsoft.com/office/word/2018/wordml" xmlns:w16cex="http://schemas.microsoft.com/office/word/2018/wordml/cex" xmlns:w16cid="http://schemas.microsoft.com/office/word/2016/wordml/cid" xmlns="http://schemas.microsoft.com/office/tasks/2019/documenttasks" xmlns:cr="http://schemas.microsoft.com/office/comments/2020/reactions">
   <w:p>
     <w:pPr>
       <w:pageBreakBefore w:val="0"/>
@@ -3322,7 +3267,7 @@
 </file>
 
 <file path=word/numbering.xml><?xml version="1.0" encoding="utf-8"?>
-<w:numbering xmlns:mc="http://schemas.openxmlformats.org/markup-compatibility/2006" xmlns:o="urn:schemas-microsoft-com:office:office" xmlns:r="http://schemas.openxmlformats.org/officeDocument/2006/relationships" xmlns:m="http://schemas.openxmlformats.org/officeDocument/2006/math" xmlns:v="urn:schemas-microsoft-com:vml" xmlns:wp="http://schemas.openxmlformats.org/drawingml/2006/wordprocessingDrawing" xmlns:w10="urn:schemas-microsoft-com:office:word" xmlns:w="http://schemas.openxmlformats.org/wordprocessingml/2006/main" xmlns:wne="http://schemas.microsoft.com/office/word/2006/wordml" xmlns:sl="http://schemas.openxmlformats.org/schemaLibrary/2006/main" xmlns:a="http://schemas.openxmlformats.org/drawingml/2006/main" xmlns:pic="http://schemas.openxmlformats.org/drawingml/2006/picture" xmlns:c="http://schemas.openxmlformats.org/drawingml/2006/chart" xmlns:lc="http://schemas.openxmlformats.org/drawingml/2006/lockedCanvas" xmlns:dgm="http://schemas.openxmlformats.org/drawingml/2006/diagram" xmlns:wps="http://schemas.microsoft.com/office/word/2010/wordprocessingShape" xmlns:wpg="http://schemas.microsoft.com/office/word/2010/wordprocessingGroup" xmlns:w14="http://schemas.microsoft.com/office/word/2010/wordml" xmlns:w15="http://schemas.microsoft.com/office/word/2012/wordml">
+<w:numbering xmlns:mc="http://schemas.openxmlformats.org/markup-compatibility/2006" xmlns:o="urn:schemas-microsoft-com:office:office" xmlns:r="http://schemas.openxmlformats.org/officeDocument/2006/relationships" xmlns:m="http://schemas.openxmlformats.org/officeDocument/2006/math" xmlns:v="urn:schemas-microsoft-com:vml" xmlns:wp="http://schemas.openxmlformats.org/drawingml/2006/wordprocessingDrawing" xmlns:w10="urn:schemas-microsoft-com:office:word" xmlns:w="http://schemas.openxmlformats.org/wordprocessingml/2006/main" xmlns:wne="http://schemas.microsoft.com/office/word/2006/wordml" xmlns:sl="http://schemas.openxmlformats.org/schemaLibrary/2006/main" xmlns:a="http://schemas.openxmlformats.org/drawingml/2006/main" xmlns:pic="http://schemas.openxmlformats.org/drawingml/2006/picture" xmlns:c="http://schemas.openxmlformats.org/drawingml/2006/chart" xmlns:lc="http://schemas.openxmlformats.org/drawingml/2006/lockedCanvas" xmlns:dgm="http://schemas.openxmlformats.org/drawingml/2006/diagram" xmlns:wps="http://schemas.microsoft.com/office/word/2010/wordprocessingShape" xmlns:wpg="http://schemas.microsoft.com/office/word/2010/wordprocessingGroup" xmlns:w14="http://schemas.microsoft.com/office/word/2010/wordml" xmlns:w15="http://schemas.microsoft.com/office/word/2012/wordml" xmlns:w16="http://schemas.microsoft.com/office/word/2018/wordml" xmlns:w16cex="http://schemas.microsoft.com/office/word/2018/wordml/cex" xmlns:w16cid="http://schemas.microsoft.com/office/word/2016/wordml/cid" xmlns="http://schemas.microsoft.com/office/tasks/2019/documenttasks" xmlns:cr="http://schemas.microsoft.com/office/comments/2020/reactions">
   <w:abstractNum w:abstractNumId="1">
     <w:lvl w:ilvl="0">
       <w:start w:val="1"/>
@@ -3761,7 +3706,7 @@
 </file>
 
 <file path=word/styles.xml><?xml version="1.0" encoding="utf-8"?>
-<w:styles xmlns:mc="http://schemas.openxmlformats.org/markup-compatibility/2006" xmlns:o="urn:schemas-microsoft-com:office:office" xmlns:r="http://schemas.openxmlformats.org/officeDocument/2006/relationships" xmlns:m="http://schemas.openxmlformats.org/officeDocument/2006/math" xmlns:v="urn:schemas-microsoft-com:vml" xmlns:wp="http://schemas.openxmlformats.org/drawingml/2006/wordprocessingDrawing" xmlns:w10="urn:schemas-microsoft-com:office:word" xmlns:w="http://schemas.openxmlformats.org/wordprocessingml/2006/main" xmlns:wne="http://schemas.microsoft.com/office/word/2006/wordml" xmlns:sl="http://schemas.openxmlformats.org/schemaLibrary/2006/main" xmlns:a="http://schemas.openxmlformats.org/drawingml/2006/main" xmlns:pic="http://schemas.openxmlformats.org/drawingml/2006/picture" xmlns:c="http://schemas.openxmlformats.org/drawingml/2006/chart" xmlns:lc="http://schemas.openxmlformats.org/drawingml/2006/lockedCanvas" xmlns:dgm="http://schemas.openxmlformats.org/drawingml/2006/diagram" xmlns:wps="http://schemas.microsoft.com/office/word/2010/wordprocessingShape" xmlns:wpg="http://schemas.microsoft.com/office/word/2010/wordprocessingGroup" xmlns:w14="http://schemas.microsoft.com/office/word/2010/wordml" xmlns:w15="http://schemas.microsoft.com/office/word/2012/wordml">
+<w:styles xmlns:mc="http://schemas.openxmlformats.org/markup-compatibility/2006" xmlns:o="urn:schemas-microsoft-com:office:office" xmlns:r="http://schemas.openxmlformats.org/officeDocument/2006/relationships" xmlns:m="http://schemas.openxmlformats.org/officeDocument/2006/math" xmlns:v="urn:schemas-microsoft-com:vml" xmlns:wp="http://schemas.openxmlformats.org/drawingml/2006/wordprocessingDrawing" xmlns:w10="urn:schemas-microsoft-com:office:word" xmlns:w="http://schemas.openxmlformats.org/wordprocessingml/2006/main" xmlns:wne="http://schemas.microsoft.com/office/word/2006/wordml" xmlns:sl="http://schemas.openxmlformats.org/schemaLibrary/2006/main" xmlns:a="http://schemas.openxmlformats.org/drawingml/2006/main" xmlns:pic="http://schemas.openxmlformats.org/drawingml/2006/picture" xmlns:c="http://schemas.openxmlformats.org/drawingml/2006/chart" xmlns:lc="http://schemas.openxmlformats.org/drawingml/2006/lockedCanvas" xmlns:dgm="http://schemas.openxmlformats.org/drawingml/2006/diagram" xmlns:wps="http://schemas.microsoft.com/office/word/2010/wordprocessingShape" xmlns:wpg="http://schemas.microsoft.com/office/word/2010/wordprocessingGroup" xmlns:w14="http://schemas.microsoft.com/office/word/2010/wordml" xmlns:w15="http://schemas.microsoft.com/office/word/2012/wordml" xmlns:w16="http://schemas.microsoft.com/office/word/2018/wordml" xmlns:w16cex="http://schemas.microsoft.com/office/word/2018/wordml/cex" xmlns:w16cid="http://schemas.microsoft.com/office/word/2016/wordml/cid" xmlns="http://schemas.microsoft.com/office/tasks/2019/documenttasks" xmlns:cr="http://schemas.microsoft.com/office/comments/2020/reactions">
   <w:docDefaults>
     <w:rPrDefault>
       <w:rPr>

--- a/UD12 - Dominios en Linux con Univention Corporate Server/UD 12 - Dominios en Linux con Univention Corporate Server.docx
+++ b/UD12 - Dominios en Linux con Univention Corporate Server/UD 12 - Dominios en Linux con Univention Corporate Server.docx
@@ -81,12 +81,12 @@
             <wp:extent cx="6120000" cy="723900"/>
             <wp:effectExtent b="0" l="0" r="0" t="0"/>
             <wp:wrapSquare wrapText="bothSides" distB="114300" distT="114300" distL="114300" distR="114300"/>
-            <wp:docPr id="8" name="image2.png"/>
+            <wp:docPr id="8" name="image9.png"/>
             <a:graphic>
               <a:graphicData uri="http://schemas.openxmlformats.org/drawingml/2006/picture">
                 <pic:pic>
                   <pic:nvPicPr>
-                    <pic:cNvPr id="0" name="image2.png"/>
+                    <pic:cNvPr id="0" name="image9.png"/>
                     <pic:cNvPicPr preferRelativeResize="0"/>
                   </pic:nvPicPr>
                   <pic:blipFill>
@@ -121,12 +121,12 @@
           <wp:inline distB="114300" distT="114300" distL="114300" distR="114300">
             <wp:extent cx="447675" cy="57150"/>
             <wp:effectExtent b="0" l="0" r="0" t="0"/>
-            <wp:docPr descr="short line" id="6" name="image10.png"/>
+            <wp:docPr descr="short line" id="6" name="image7.png"/>
             <a:graphic>
               <a:graphicData uri="http://schemas.openxmlformats.org/drawingml/2006/picture">
                 <pic:pic>
                   <pic:nvPicPr>
-                    <pic:cNvPr descr="short line" id="0" name="image10.png"/>
+                    <pic:cNvPr descr="short line" id="0" name="image7.png"/>
                     <pic:cNvPicPr preferRelativeResize="0"/>
                   </pic:nvPicPr>
                   <pic:blipFill>
@@ -321,12 +321,12 @@
             <wp:extent cx="922564" cy="322898"/>
             <wp:effectExtent b="0" l="0" r="0" t="0"/>
             <wp:wrapSquare wrapText="bothSides" distB="57150" distT="57150" distL="57150" distR="57150"/>
-            <wp:docPr id="7" name="image1.png"/>
+            <wp:docPr id="7" name="image10.png"/>
             <a:graphic>
               <a:graphicData uri="http://schemas.openxmlformats.org/drawingml/2006/picture">
                 <pic:pic>
                   <pic:nvPicPr>
-                    <pic:cNvPr id="0" name="image1.png"/>
+                    <pic:cNvPr id="0" name="image10.png"/>
                     <pic:cNvPicPr preferRelativeResize="0"/>
                   </pic:nvPicPr>
                   <pic:blipFill>
@@ -369,7 +369,7 @@
           <w:szCs w:val="32"/>
           <w:rtl w:val="0"/>
         </w:rPr>
-        <w:t xml:space="preserve">Actualizado Enero 2025</w:t>
+        <w:t xml:space="preserve">Actualizado Febrero 2025</w:t>
       </w:r>
       <w:r>
         <w:rPr>
@@ -458,12 +458,12 @@
             <wp:extent cx="922564" cy="322898"/>
             <wp:effectExtent b="0" l="0" r="0" t="0"/>
             <wp:wrapSquare wrapText="bothSides" distB="57150" distT="57150" distL="57150" distR="57150"/>
-            <wp:docPr id="2" name="image3.png"/>
+            <wp:docPr id="2" name="image2.png"/>
             <a:graphic>
               <a:graphicData uri="http://schemas.openxmlformats.org/drawingml/2006/picture">
                 <pic:pic>
                   <pic:nvPicPr>
-                    <pic:cNvPr id="0" name="image3.png"/>
+                    <pic:cNvPr id="0" name="image2.png"/>
                     <pic:cNvPicPr preferRelativeResize="0"/>
                   </pic:nvPicPr>
                   <pic:blipFill>
@@ -1452,7 +1452,7 @@
         <w:pageBreakBefore w:val="0"/>
         <w:numPr>
           <w:ilvl w:val="0"/>
-          <w:numId w:val="4"/>
+          <w:numId w:val="1"/>
         </w:numPr>
         <w:ind w:left="432"/>
       </w:pPr>
@@ -1497,7 +1497,7 @@
         <w:pStyle w:val="Heading1"/>
         <w:numPr>
           <w:ilvl w:val="0"/>
-          <w:numId w:val="4"/>
+          <w:numId w:val="1"/>
         </w:numPr>
         <w:ind w:left="432"/>
         <w:rPr>
@@ -1531,7 +1531,7 @@
       <w:pPr>
         <w:numPr>
           <w:ilvl w:val="0"/>
-          <w:numId w:val="2"/>
+          <w:numId w:val="3"/>
         </w:numPr>
         <w:spacing w:after="0" w:afterAutospacing="0"/>
         <w:ind w:left="720" w:hanging="360"/>
@@ -1566,7 +1566,7 @@
       <w:pPr>
         <w:numPr>
           <w:ilvl w:val="0"/>
-          <w:numId w:val="2"/>
+          <w:numId w:val="3"/>
         </w:numPr>
         <w:spacing w:before="0" w:beforeAutospacing="0"/>
         <w:ind w:left="720" w:hanging="360"/>
@@ -1621,7 +1621,7 @@
         <w:pStyle w:val="Heading1"/>
         <w:numPr>
           <w:ilvl w:val="0"/>
-          <w:numId w:val="4"/>
+          <w:numId w:val="1"/>
         </w:numPr>
         <w:spacing w:after="0" w:afterAutospacing="0"/>
         <w:ind w:left="432"/>
@@ -1643,7 +1643,7 @@
         <w:pStyle w:val="Heading2"/>
         <w:numPr>
           <w:ilvl w:val="1"/>
-          <w:numId w:val="4"/>
+          <w:numId w:val="1"/>
         </w:numPr>
         <w:ind w:left="576"/>
       </w:pPr>
@@ -1698,7 +1698,7 @@
         <w:pStyle w:val="Heading2"/>
         <w:numPr>
           <w:ilvl w:val="1"/>
-          <w:numId w:val="4"/>
+          <w:numId w:val="1"/>
         </w:numPr>
         <w:ind w:left="576"/>
         <w:rPr>
@@ -1766,7 +1766,7 @@
         <w:pStyle w:val="Heading2"/>
         <w:numPr>
           <w:ilvl w:val="1"/>
-          <w:numId w:val="4"/>
+          <w:numId w:val="1"/>
         </w:numPr>
         <w:ind w:left="576"/>
         <w:rPr>
@@ -1818,12 +1818,12 @@
           <wp:inline distB="114300" distT="114300" distL="114300" distR="114300">
             <wp:extent cx="4824000" cy="3600000"/>
             <wp:effectExtent b="0" l="0" r="0" t="0"/>
-            <wp:docPr id="4" name="image7.png"/>
+            <wp:docPr id="4" name="image4.png"/>
             <a:graphic>
               <a:graphicData uri="http://schemas.openxmlformats.org/drawingml/2006/picture">
                 <pic:pic>
                   <pic:nvPicPr>
-                    <pic:cNvPr id="0" name="image7.png"/>
+                    <pic:cNvPr id="0" name="image4.png"/>
                     <pic:cNvPicPr preferRelativeResize="0"/>
                   </pic:nvPicPr>
                   <pic:blipFill>
@@ -1959,7 +1959,7 @@
         <w:pStyle w:val="Heading2"/>
         <w:numPr>
           <w:ilvl w:val="1"/>
-          <w:numId w:val="4"/>
+          <w:numId w:val="1"/>
         </w:numPr>
         <w:ind w:left="576"/>
         <w:rPr>
@@ -2195,7 +2195,7 @@
         <w:pStyle w:val="Heading2"/>
         <w:numPr>
           <w:ilvl w:val="1"/>
-          <w:numId w:val="4"/>
+          <w:numId w:val="1"/>
         </w:numPr>
         <w:ind w:left="576"/>
         <w:rPr>
@@ -2226,7 +2226,7 @@
       <w:pPr>
         <w:numPr>
           <w:ilvl w:val="0"/>
-          <w:numId w:val="3"/>
+          <w:numId w:val="2"/>
         </w:numPr>
         <w:spacing w:after="0" w:afterAutospacing="0"/>
         <w:ind w:left="720" w:hanging="360"/>
@@ -2245,7 +2245,7 @@
       <w:pPr>
         <w:numPr>
           <w:ilvl w:val="0"/>
-          <w:numId w:val="3"/>
+          <w:numId w:val="2"/>
         </w:numPr>
         <w:spacing w:before="0" w:beforeAutospacing="0"/>
         <w:ind w:left="720" w:hanging="360"/>
@@ -2585,7 +2585,7 @@
         <w:rPr>
           <w:rtl w:val="0"/>
         </w:rPr>
-        <w:t xml:space="preserve">Además, deberemos de hacer que al iniciar el sistema se establezca una regla de enrutado con “nftables” (sustituto de “iptables”) para redirigir paquetes de la red interna a internet. Deberemos adaptar el valor a nuestra interfaz de red (en el ejemplo, “eth0”).</w:t>
+        <w:t xml:space="preserve">Además, deberemos de hacer que al iniciar el sistema se establezca una regla de enrutado con “nftables” (sustituto de “iptables”) para redirigir paquetes de la red interna a internet. Deberemos adaptar el valor a nuestra interfaz de red que posea la conexión a Internet a compartir (en el ejemplo, “eth0”, pero en VirtualBox puede presentarse con valores similares “enp0s3”) .</w:t>
       </w:r>
     </w:p>
     <w:p>
@@ -2682,7 +2682,7 @@
         <w:rPr>
           <w:rtl w:val="0"/>
         </w:rPr>
-        <w:t xml:space="preserve">Una vez instalado, el comando es:</w:t>
+        <w:t xml:space="preserve">Una vez instalado, el comando es (recordad cambiad “eth0” por el nombre de vuestra interfaz de red con conexión a Internet:</w:t>
       </w:r>
     </w:p>
     <w:p>
@@ -2765,7 +2765,7 @@
         <w:pStyle w:val="Heading2"/>
         <w:numPr>
           <w:ilvl w:val="1"/>
-          <w:numId w:val="4"/>
+          <w:numId w:val="1"/>
         </w:numPr>
         <w:ind w:left="576"/>
         <w:rPr>
@@ -2814,12 +2814,12 @@
           <wp:inline distB="114300" distT="114300" distL="114300" distR="114300">
             <wp:extent cx="3387563" cy="2563316"/>
             <wp:effectExtent b="0" l="0" r="0" t="0"/>
-            <wp:docPr id="5" name="image9.png"/>
+            <wp:docPr id="5" name="image3.png"/>
             <a:graphic>
               <a:graphicData uri="http://schemas.openxmlformats.org/drawingml/2006/picture">
                 <pic:pic>
                   <pic:nvPicPr>
-                    <pic:cNvPr id="0" name="image9.png"/>
+                    <pic:cNvPr id="0" name="image3.png"/>
                     <pic:cNvPicPr preferRelativeResize="0"/>
                   </pic:nvPicPr>
                   <pic:blipFill>
@@ -2919,75 +2919,112 @@
     </w:p>
     <w:p>
       <w:pPr>
+        <w:rPr/>
+      </w:pPr>
+      <w:r>
+        <w:rPr>
+          <w:rtl w:val="0"/>
+        </w:rPr>
+        <w:t xml:space="preserve">Podréis unir un cliente Windows 10/11 con los pasos habituales.</w:t>
+      </w:r>
+    </w:p>
+    <w:p>
+      <w:pPr>
+        <w:rPr/>
+      </w:pPr>
+      <w:r>
+        <w:rPr>
+          <w:rtl w:val="0"/>
+        </w:rPr>
+        <w:t xml:space="preserve">También podéis unir un cliente Linux usando algún script de apoyo como el de “univention-join-domain” disponible en </w:t>
+      </w:r>
+      <w:hyperlink r:id="rId20">
+        <w:r>
+          <w:rPr>
+            <w:color w:val="1155cc"/>
+            <w:u w:val="single"/>
+            <w:rtl w:val="0"/>
+          </w:rPr>
+          <w:t xml:space="preserve">https://github.com/univention/univention-domain-join</w:t>
+        </w:r>
+      </w:hyperlink>
+      <w:r>
+        <w:rPr>
+          <w:rtl w:val="0"/>
+        </w:rPr>
+      </w:r>
+    </w:p>
+    <w:p>
+      <w:pPr>
         <w:pStyle w:val="Heading2"/>
+        <w:numPr>
+          <w:ilvl w:val="1"/>
+          <w:numId w:val="1"/>
+        </w:numPr>
+        <w:ind w:left="576"/>
+        <w:rPr>
+          <w:color w:val="669966"/>
+        </w:rPr>
+      </w:pPr>
+      <w:bookmarkStart w:colFirst="0" w:colLast="0" w:name="_7n4qcowdn98q" w:id="10"/>
+      <w:bookmarkEnd w:id="10"/>
+      <w:r>
+        <w:rPr>
+          <w:rtl w:val="0"/>
+        </w:rPr>
+        <w:t xml:space="preserve">Documentación de “Univention Corporate Server”</w:t>
+      </w:r>
+    </w:p>
+    <w:p>
+      <w:pPr>
+        <w:rPr/>
+      </w:pPr>
+      <w:r>
+        <w:rPr>
+          <w:rtl w:val="0"/>
+        </w:rPr>
+        <w:t xml:space="preserve">La documentación del funcionamiento está en su web. Destacamos dos enlaces:</w:t>
+      </w:r>
+    </w:p>
+    <w:p>
+      <w:pPr>
+        <w:numPr>
+          <w:ilvl w:val="0"/>
+          <w:numId w:val="4"/>
+        </w:numPr>
+        <w:spacing w:after="0" w:afterAutospacing="0"/>
+        <w:ind w:left="720" w:hanging="360"/>
+        <w:rPr>
+          <w:u w:val="none"/>
+        </w:rPr>
+      </w:pPr>
+      <w:r>
+        <w:rPr>
+          <w:b w:val="1"/>
+          <w:rtl w:val="0"/>
+        </w:rPr>
+        <w:t xml:space="preserve">Quickstart guide</w:t>
+      </w:r>
+      <w:r>
+        <w:rPr>
+          <w:rtl w:val="0"/>
+        </w:rPr>
+        <w:t xml:space="preserve">: guía sobre como empezar con UCS.</w:t>
+      </w:r>
+    </w:p>
+    <w:p>
+      <w:pPr>
         <w:numPr>
           <w:ilvl w:val="1"/>
           <w:numId w:val="4"/>
         </w:numPr>
-        <w:ind w:left="576"/>
-        <w:rPr>
-          <w:color w:val="669966"/>
-        </w:rPr>
-      </w:pPr>
-      <w:bookmarkStart w:colFirst="0" w:colLast="0" w:name="_7n4qcowdn98q" w:id="10"/>
-      <w:bookmarkEnd w:id="10"/>
-      <w:r>
-        <w:rPr>
-          <w:rtl w:val="0"/>
-        </w:rPr>
-        <w:t xml:space="preserve">Documentación de “Univention Corporate Server”</w:t>
-      </w:r>
-    </w:p>
-    <w:p>
-      <w:pPr>
-        <w:rPr/>
-      </w:pPr>
-      <w:r>
-        <w:rPr>
-          <w:rtl w:val="0"/>
-        </w:rPr>
-        <w:t xml:space="preserve">La documentación del funcionamiento está en su web. Destacamos dos enlaces:</w:t>
-      </w:r>
-    </w:p>
-    <w:p>
-      <w:pPr>
-        <w:numPr>
-          <w:ilvl w:val="0"/>
-          <w:numId w:val="1"/>
-        </w:numPr>
-        <w:spacing w:after="0" w:afterAutospacing="0"/>
-        <w:ind w:left="720" w:hanging="360"/>
-        <w:rPr>
-          <w:u w:val="none"/>
-        </w:rPr>
-      </w:pPr>
-      <w:r>
-        <w:rPr>
-          <w:b w:val="1"/>
-          <w:rtl w:val="0"/>
-        </w:rPr>
-        <w:t xml:space="preserve">Quickstart guide</w:t>
-      </w:r>
-      <w:r>
-        <w:rPr>
-          <w:rtl w:val="0"/>
-        </w:rPr>
-        <w:t xml:space="preserve">: guía sobre como empezar con UCS.</w:t>
-      </w:r>
-    </w:p>
-    <w:p>
-      <w:pPr>
-        <w:numPr>
-          <w:ilvl w:val="1"/>
-          <w:numId w:val="1"/>
-        </w:numPr>
         <w:spacing w:after="0" w:afterAutospacing="0" w:before="0" w:beforeAutospacing="0"/>
         <w:ind w:left="1440" w:hanging="360"/>
         <w:rPr>
           <w:u w:val="none"/>
         </w:rPr>
       </w:pPr>
-      <w:hyperlink r:id="rId20">
+      <w:hyperlink r:id="rId21">
         <w:r>
           <w:rPr>
             <w:color w:val="1155cc"/>
@@ -3007,7 +3044,7 @@
       <w:pPr>
         <w:numPr>
           <w:ilvl w:val="0"/>
-          <w:numId w:val="1"/>
+          <w:numId w:val="4"/>
         </w:numPr>
         <w:spacing w:after="0" w:afterAutospacing="0" w:before="0" w:beforeAutospacing="0"/>
         <w:ind w:left="720" w:hanging="360"/>
@@ -3033,7 +3070,7 @@
       <w:pPr>
         <w:numPr>
           <w:ilvl w:val="1"/>
-          <w:numId w:val="1"/>
+          <w:numId w:val="4"/>
         </w:numPr>
         <w:spacing w:before="0" w:beforeAutospacing="0"/>
         <w:ind w:left="1440" w:hanging="360"/>
@@ -3041,7 +3078,7 @@
           <w:u w:val="none"/>
         </w:rPr>
       </w:pPr>
-      <w:hyperlink r:id="rId21">
+      <w:hyperlink r:id="rId22">
         <w:r>
           <w:rPr>
             <w:color w:val="1155cc"/>
@@ -3058,10 +3095,10 @@
       </w:r>
     </w:p>
     <w:sectPr>
-      <w:headerReference r:id="rId22" w:type="default"/>
-      <w:headerReference r:id="rId23" w:type="first"/>
-      <w:footerReference r:id="rId24" w:type="default"/>
-      <w:footerReference r:id="rId25" w:type="first"/>
+      <w:headerReference r:id="rId23" w:type="default"/>
+      <w:headerReference r:id="rId24" w:type="first"/>
+      <w:footerReference r:id="rId25" w:type="default"/>
+      <w:footerReference r:id="rId26" w:type="first"/>
       <w:pgSz w:h="16838" w:w="11906" w:orient="portrait"/>
       <w:pgMar w:bottom="1133.8582677165355" w:top="1133.8582677165355" w:left="1133.8582677165355" w:right="1133.8582677165355" w:header="0" w:footer="0"/>
       <w:pgNumType w:start="1"/>
@@ -3271,111 +3308,93 @@
   <w:abstractNum w:abstractNumId="1">
     <w:lvl w:ilvl="0">
       <w:start w:val="1"/>
-      <w:numFmt w:val="bullet"/>
-      <w:lvlText w:val="●"/>
+      <w:numFmt w:val="decimal"/>
+      <w:lvlText w:val="%1."/>
       <w:lvlJc w:val="left"/>
       <w:pPr>
-        <w:ind w:left="720" w:hanging="360"/>
-      </w:pPr>
-      <w:rPr>
-        <w:u w:val="none"/>
-      </w:rPr>
+        <w:ind w:left="432" w:hanging="432"/>
+      </w:pPr>
+      <w:rPr/>
     </w:lvl>
     <w:lvl w:ilvl="1">
       <w:start w:val="1"/>
-      <w:numFmt w:val="bullet"/>
-      <w:lvlText w:val="○"/>
+      <w:numFmt w:val="decimal"/>
+      <w:lvlText w:val=" %1.%2 "/>
       <w:lvlJc w:val="left"/>
       <w:pPr>
-        <w:ind w:left="1440" w:hanging="360"/>
-      </w:pPr>
-      <w:rPr>
-        <w:u w:val="none"/>
-      </w:rPr>
+        <w:ind w:left="576" w:hanging="576"/>
+      </w:pPr>
+      <w:rPr/>
     </w:lvl>
     <w:lvl w:ilvl="2">
       <w:start w:val="1"/>
-      <w:numFmt w:val="bullet"/>
-      <w:lvlText w:val="■"/>
+      <w:numFmt w:val="decimal"/>
+      <w:lvlText w:val=" %1.%2.%3 "/>
       <w:lvlJc w:val="left"/>
       <w:pPr>
-        <w:ind w:left="2160" w:hanging="360"/>
-      </w:pPr>
-      <w:rPr>
-        <w:u w:val="none"/>
-      </w:rPr>
+        <w:ind w:left="720" w:hanging="720"/>
+      </w:pPr>
+      <w:rPr/>
     </w:lvl>
     <w:lvl w:ilvl="3">
       <w:start w:val="1"/>
-      <w:numFmt w:val="bullet"/>
-      <w:lvlText w:val="●"/>
+      <w:numFmt w:val="decimal"/>
+      <w:lvlText w:val=" %1.%2.%3.%4 "/>
       <w:lvlJc w:val="left"/>
       <w:pPr>
-        <w:ind w:left="2880" w:hanging="360"/>
-      </w:pPr>
-      <w:rPr>
-        <w:u w:val="none"/>
-      </w:rPr>
+        <w:ind w:left="864" w:hanging="864"/>
+      </w:pPr>
+      <w:rPr/>
     </w:lvl>
     <w:lvl w:ilvl="4">
       <w:start w:val="1"/>
-      <w:numFmt w:val="bullet"/>
-      <w:lvlText w:val="○"/>
+      <w:numFmt w:val="decimal"/>
+      <w:lvlText w:val=" %1.%2.%3.%4.%5 "/>
       <w:lvlJc w:val="left"/>
       <w:pPr>
-        <w:ind w:left="3600" w:hanging="360"/>
-      </w:pPr>
-      <w:rPr>
-        <w:u w:val="none"/>
-      </w:rPr>
+        <w:ind w:left="1008.0000000000001" w:hanging="1008.0000000000001"/>
+      </w:pPr>
+      <w:rPr/>
     </w:lvl>
     <w:lvl w:ilvl="5">
       <w:start w:val="1"/>
-      <w:numFmt w:val="bullet"/>
-      <w:lvlText w:val="■"/>
+      <w:numFmt w:val="decimal"/>
+      <w:lvlText w:val=" %1.%2.%3.%4.%5.%6 "/>
       <w:lvlJc w:val="left"/>
       <w:pPr>
-        <w:ind w:left="4320" w:hanging="360"/>
-      </w:pPr>
-      <w:rPr>
-        <w:u w:val="none"/>
-      </w:rPr>
+        <w:ind w:left="1152" w:hanging="1152"/>
+      </w:pPr>
+      <w:rPr/>
     </w:lvl>
     <w:lvl w:ilvl="6">
       <w:start w:val="1"/>
-      <w:numFmt w:val="bullet"/>
-      <w:lvlText w:val="●"/>
+      <w:numFmt w:val="decimal"/>
+      <w:lvlText w:val=" %1.%2.%3.%4.%5.%6.%7 "/>
       <w:lvlJc w:val="left"/>
       <w:pPr>
-        <w:ind w:left="5040" w:hanging="360"/>
-      </w:pPr>
-      <w:rPr>
-        <w:u w:val="none"/>
-      </w:rPr>
+        <w:ind w:left="1296" w:hanging="1296"/>
+      </w:pPr>
+      <w:rPr/>
     </w:lvl>
     <w:lvl w:ilvl="7">
       <w:start w:val="1"/>
-      <w:numFmt w:val="bullet"/>
-      <w:lvlText w:val="○"/>
+      <w:numFmt w:val="decimal"/>
+      <w:lvlText w:val=" %1.%2.%3.%4.%5.%6.%7.%8 "/>
       <w:lvlJc w:val="left"/>
       <w:pPr>
-        <w:ind w:left="5760" w:hanging="360"/>
-      </w:pPr>
-      <w:rPr>
-        <w:u w:val="none"/>
-      </w:rPr>
+        <w:ind w:left="1440" w:hanging="1440"/>
+      </w:pPr>
+      <w:rPr/>
     </w:lvl>
     <w:lvl w:ilvl="8">
       <w:start w:val="1"/>
-      <w:numFmt w:val="bullet"/>
-      <w:lvlText w:val="■"/>
+      <w:numFmt w:val="decimal"/>
+      <w:lvlText w:val=" %1.%2.%3.%4.%5.%6.%7.%8.%9 "/>
       <w:lvlJc w:val="left"/>
       <w:pPr>
-        <w:ind w:left="6480" w:hanging="360"/>
-      </w:pPr>
-      <w:rPr>
-        <w:u w:val="none"/>
-      </w:rPr>
+        <w:ind w:left="1584" w:hanging="1584"/>
+      </w:pPr>
+      <w:rPr/>
     </w:lvl>
   </w:abstractNum>
   <w:abstractNum w:abstractNumId="2">
@@ -3601,93 +3620,111 @@
   <w:abstractNum w:abstractNumId="4">
     <w:lvl w:ilvl="0">
       <w:start w:val="1"/>
-      <w:numFmt w:val="decimal"/>
-      <w:lvlText w:val="%1."/>
+      <w:numFmt w:val="bullet"/>
+      <w:lvlText w:val="●"/>
       <w:lvlJc w:val="left"/>
       <w:pPr>
-        <w:ind w:left="432" w:hanging="432"/>
-      </w:pPr>
-      <w:rPr/>
+        <w:ind w:left="720" w:hanging="360"/>
+      </w:pPr>
+      <w:rPr>
+        <w:u w:val="none"/>
+      </w:rPr>
     </w:lvl>
     <w:lvl w:ilvl="1">
       <w:start w:val="1"/>
-      <w:numFmt w:val="decimal"/>
-      <w:lvlText w:val=" %1.%2 "/>
+      <w:numFmt w:val="bullet"/>
+      <w:lvlText w:val="○"/>
       <w:lvlJc w:val="left"/>
       <w:pPr>
-        <w:ind w:left="576" w:hanging="576"/>
-      </w:pPr>
-      <w:rPr/>
+        <w:ind w:left="1440" w:hanging="360"/>
+      </w:pPr>
+      <w:rPr>
+        <w:u w:val="none"/>
+      </w:rPr>
     </w:lvl>
     <w:lvl w:ilvl="2">
       <w:start w:val="1"/>
-      <w:numFmt w:val="decimal"/>
-      <w:lvlText w:val=" %1.%2.%3 "/>
+      <w:numFmt w:val="bullet"/>
+      <w:lvlText w:val="■"/>
       <w:lvlJc w:val="left"/>
       <w:pPr>
-        <w:ind w:left="720" w:hanging="720"/>
-      </w:pPr>
-      <w:rPr/>
+        <w:ind w:left="2160" w:hanging="360"/>
+      </w:pPr>
+      <w:rPr>
+        <w:u w:val="none"/>
+      </w:rPr>
     </w:lvl>
     <w:lvl w:ilvl="3">
       <w:start w:val="1"/>
-      <w:numFmt w:val="decimal"/>
-      <w:lvlText w:val=" %1.%2.%3.%4 "/>
+      <w:numFmt w:val="bullet"/>
+      <w:lvlText w:val="●"/>
       <w:lvlJc w:val="left"/>
       <w:pPr>
-        <w:ind w:left="864" w:hanging="864"/>
-      </w:pPr>
-      <w:rPr/>
+        <w:ind w:left="2880" w:hanging="360"/>
+      </w:pPr>
+      <w:rPr>
+        <w:u w:val="none"/>
+      </w:rPr>
     </w:lvl>
     <w:lvl w:ilvl="4">
       <w:start w:val="1"/>
-      <w:numFmt w:val="decimal"/>
-      <w:lvlText w:val=" %1.%2.%3.%4.%5 "/>
+      <w:numFmt w:val="bullet"/>
+      <w:lvlText w:val="○"/>
       <w:lvlJc w:val="left"/>
       <w:pPr>
-        <w:ind w:left="1008.0000000000001" w:hanging="1008.0000000000001"/>
-      </w:pPr>
-      <w:rPr/>
+        <w:ind w:left="3600" w:hanging="360"/>
+      </w:pPr>
+      <w:rPr>
+        <w:u w:val="none"/>
+      </w:rPr>
     </w:lvl>
     <w:lvl w:ilvl="5">
       <w:start w:val="1"/>
-      <w:numFmt w:val="decimal"/>
-      <w:lvlText w:val=" %1.%2.%3.%4.%5.%6 "/>
+      <w:numFmt w:val="bullet"/>
+      <w:lvlText w:val="■"/>
       <w:lvlJc w:val="left"/>
       <w:pPr>
-        <w:ind w:left="1152" w:hanging="1152"/>
-      </w:pPr>
-      <w:rPr/>
+        <w:ind w:left="4320" w:hanging="360"/>
+      </w:pPr>
+      <w:rPr>
+        <w:u w:val="none"/>
+      </w:rPr>
     </w:lvl>
     <w:lvl w:ilvl="6">
       <w:start w:val="1"/>
-      <w:numFmt w:val="decimal"/>
-      <w:lvlText w:val=" %1.%2.%3.%4.%5.%6.%7 "/>
+      <w:numFmt w:val="bullet"/>
+      <w:lvlText w:val="●"/>
       <w:lvlJc w:val="left"/>
       <w:pPr>
-        <w:ind w:left="1296" w:hanging="1296"/>
-      </w:pPr>
-      <w:rPr/>
+        <w:ind w:left="5040" w:hanging="360"/>
+      </w:pPr>
+      <w:rPr>
+        <w:u w:val="none"/>
+      </w:rPr>
     </w:lvl>
     <w:lvl w:ilvl="7">
       <w:start w:val="1"/>
-      <w:numFmt w:val="decimal"/>
-      <w:lvlText w:val=" %1.%2.%3.%4.%5.%6.%7.%8 "/>
+      <w:numFmt w:val="bullet"/>
+      <w:lvlText w:val="○"/>
       <w:lvlJc w:val="left"/>
       <w:pPr>
-        <w:ind w:left="1440" w:hanging="1440"/>
-      </w:pPr>
-      <w:rPr/>
+        <w:ind w:left="5760" w:hanging="360"/>
+      </w:pPr>
+      <w:rPr>
+        <w:u w:val="none"/>
+      </w:rPr>
     </w:lvl>
     <w:lvl w:ilvl="8">
       <w:start w:val="1"/>
-      <w:numFmt w:val="decimal"/>
-      <w:lvlText w:val=" %1.%2.%3.%4.%5.%6.%7.%8.%9 "/>
+      <w:numFmt w:val="bullet"/>
+      <w:lvlText w:val="■"/>
       <w:lvlJc w:val="left"/>
       <w:pPr>
-        <w:ind w:left="1584" w:hanging="1584"/>
-      </w:pPr>
-      <w:rPr/>
+        <w:ind w:left="6480" w:hanging="360"/>
+      </w:pPr>
+      <w:rPr>
+        <w:u w:val="none"/>
+      </w:rPr>
     </w:lvl>
   </w:abstractNum>
   <w:num w:numId="1">

--- a/UD12 - Dominios en Linux con Univention Corporate Server/UD 12 - Dominios en Linux con Univention Corporate Server.docx
+++ b/UD12 - Dominios en Linux con Univention Corporate Server/UD 12 - Dominios en Linux con Univention Corporate Server.docx
@@ -22,6 +22,7 @@
         <w:rPr>
           <w:rFonts w:ascii="Proxima Nova" w:cs="Proxima Nova" w:eastAsia="Proxima Nova" w:hAnsi="Proxima Nova"/>
           <w:b w:val="0"/>
+          <w:bCs w:val="0"/>
           <w:color w:val="669966"/>
           <w:sz w:val="48"/>
           <w:szCs w:val="48"/>
@@ -81,12 +82,12 @@
             <wp:extent cx="6120000" cy="723900"/>
             <wp:effectExtent b="0" l="0" r="0" t="0"/>
             <wp:wrapSquare wrapText="bothSides" distB="114300" distT="114300" distL="114300" distR="114300"/>
-            <wp:docPr id="8" name="image9.png"/>
+            <wp:docPr id="8" name="image3.png"/>
             <a:graphic>
               <a:graphicData uri="http://schemas.openxmlformats.org/drawingml/2006/picture">
                 <pic:pic>
                   <pic:nvPicPr>
-                    <pic:cNvPr id="0" name="image9.png"/>
+                    <pic:cNvPr id="0" name="image3.png"/>
                     <pic:cNvPicPr preferRelativeResize="0"/>
                   </pic:nvPicPr>
                   <pic:blipFill>
@@ -121,12 +122,12 @@
           <wp:inline distB="114300" distT="114300" distL="114300" distR="114300">
             <wp:extent cx="447675" cy="57150"/>
             <wp:effectExtent b="0" l="0" r="0" t="0"/>
-            <wp:docPr descr="short line" id="6" name="image7.png"/>
+            <wp:docPr descr="short line" id="6" name="image2.png"/>
             <a:graphic>
               <a:graphicData uri="http://schemas.openxmlformats.org/drawingml/2006/picture">
                 <pic:pic>
                   <pic:nvPicPr>
-                    <pic:cNvPr descr="short line" id="0" name="image7.png"/>
+                    <pic:cNvPr descr="short line" id="0" name="image2.png"/>
                     <pic:cNvPicPr preferRelativeResize="0"/>
                   </pic:nvPicPr>
                   <pic:blipFill>
@@ -321,12 +322,12 @@
             <wp:extent cx="922564" cy="322898"/>
             <wp:effectExtent b="0" l="0" r="0" t="0"/>
             <wp:wrapSquare wrapText="bothSides" distB="57150" distT="57150" distL="57150" distR="57150"/>
-            <wp:docPr id="7" name="image10.png"/>
+            <wp:docPr id="7" name="image1.png"/>
             <a:graphic>
               <a:graphicData uri="http://schemas.openxmlformats.org/drawingml/2006/picture">
                 <pic:pic>
                   <pic:nvPicPr>
-                    <pic:cNvPr id="0" name="image10.png"/>
+                    <pic:cNvPr id="0" name="image1.png"/>
                     <pic:cNvPicPr preferRelativeResize="0"/>
                   </pic:nvPicPr>
                   <pic:blipFill>
@@ -369,7 +370,7 @@
           <w:szCs w:val="32"/>
           <w:rtl w:val="0"/>
         </w:rPr>
-        <w:t xml:space="preserve">Actualizado Febrero 2025</w:t>
+        <w:t xml:space="preserve">Actualizado Enero 2026</w:t>
       </w:r>
       <w:r>
         <w:rPr>
@@ -405,6 +406,7 @@
         <w:rPr>
           <w:rFonts w:ascii="Verdana" w:cs="Verdana" w:eastAsia="Verdana" w:hAnsi="Verdana"/>
           <w:b w:val="1"/>
+          <w:bCs w:val="1"/>
           <w:sz w:val="20"/>
           <w:szCs w:val="20"/>
         </w:rPr>
@@ -425,6 +427,7 @@
         <w:rPr>
           <w:rFonts w:ascii="Verdana" w:cs="Verdana" w:eastAsia="Verdana" w:hAnsi="Verdana"/>
           <w:b w:val="1"/>
+          <w:bCs w:val="1"/>
           <w:sz w:val="20"/>
           <w:szCs w:val="20"/>
           <w:rtl w:val="0"/>
@@ -458,12 +461,12 @@
             <wp:extent cx="922564" cy="322898"/>
             <wp:effectExtent b="0" l="0" r="0" t="0"/>
             <wp:wrapSquare wrapText="bothSides" distB="57150" distT="57150" distL="57150" distR="57150"/>
-            <wp:docPr id="2" name="image2.png"/>
+            <wp:docPr id="2" name="image5.png"/>
             <a:graphic>
               <a:graphicData uri="http://schemas.openxmlformats.org/drawingml/2006/picture">
                 <pic:pic>
                   <pic:nvPicPr>
-                    <pic:cNvPr id="0" name="image2.png"/>
+                    <pic:cNvPr id="0" name="image5.png"/>
                     <pic:cNvPicPr preferRelativeResize="0"/>
                   </pic:nvPicPr>
                   <pic:blipFill>
@@ -564,6 +567,7 @@
         <w:ind w:left="0" w:right="57" w:firstLine="0"/>
         <w:rPr>
           <w:b w:val="1"/>
+          <w:bCs w:val="1"/>
         </w:rPr>
       </w:pPr>
       <w:r>
@@ -577,6 +581,7 @@
       <w:r>
         <w:rPr>
           <w:b w:val="1"/>
+          <w:bCs w:val="1"/>
           <w:rtl w:val="0"/>
         </w:rPr>
         <w:t xml:space="preserve">Importante</w:t>
@@ -607,6 +612,7 @@
         <w:ind w:left="0" w:right="57" w:firstLine="0"/>
         <w:rPr>
           <w:b w:val="1"/>
+          <w:bCs w:val="1"/>
         </w:rPr>
       </w:pPr>
       <w:r>
@@ -630,6 +636,7 @@
       <w:r>
         <w:rPr>
           <w:b w:val="1"/>
+          <w:bCs w:val="1"/>
           <w:rtl w:val="0"/>
         </w:rPr>
         <w:t xml:space="preserve">Atención</w:t>
@@ -672,6 +679,7 @@
         <w:rPr>
           <w:rFonts w:ascii="Arial" w:cs="Arial" w:eastAsia="Arial" w:hAnsi="Arial"/>
           <w:b w:val="1"/>
+          <w:bCs w:val="1"/>
           <w:smallCaps w:val="1"/>
           <w:sz w:val="32"/>
           <w:szCs w:val="32"/>
@@ -694,6 +702,7 @@
       <w:r>
         <w:rPr>
           <w:b w:val="1"/>
+          <w:bCs w:val="1"/>
           <w:rtl w:val="0"/>
         </w:rPr>
         <w:t xml:space="preserve">Interesante</w:t>
@@ -712,6 +721,7 @@
         <w:rPr>
           <w:rFonts w:ascii="Arial" w:cs="Arial" w:eastAsia="Arial" w:hAnsi="Arial"/>
           <w:b w:val="1"/>
+          <w:bCs w:val="1"/>
           <w:smallCaps w:val="1"/>
           <w:sz w:val="32"/>
           <w:szCs w:val="32"/>
@@ -721,6 +731,7 @@
         <w:rPr>
           <w:rFonts w:ascii="Arial" w:cs="Arial" w:eastAsia="Arial" w:hAnsi="Arial"/>
           <w:b w:val="1"/>
+          <w:bCs w:val="1"/>
           <w:smallCaps w:val="1"/>
           <w:sz w:val="32"/>
           <w:szCs w:val="32"/>
@@ -731,6 +742,7 @@
     </w:p>
     <w:sdt>
       <w:sdtPr>
+        <w:id w:val="-1814163075"/>
         <w:docPartObj>
           <w:docPartGallery w:val="Table of Contents"/>
           <w:docPartUnique w:val="1"/>
@@ -747,7 +759,9 @@
             <w:rPr>
               <w:rFonts w:ascii="Verdana" w:cs="Verdana" w:eastAsia="Verdana" w:hAnsi="Verdana"/>
               <w:b w:val="1"/>
+              <w:bCs w:val="1"/>
               <w:i w:val="0"/>
+              <w:iCs w:val="0"/>
               <w:smallCaps w:val="0"/>
               <w:strike w:val="0"/>
               <w:color w:val="000000"/>
@@ -768,7 +782,9 @@
               <w:rPr>
                 <w:rFonts w:ascii="Verdana" w:cs="Verdana" w:eastAsia="Verdana" w:hAnsi="Verdana"/>
                 <w:b w:val="1"/>
+                <w:bCs w:val="1"/>
                 <w:i w:val="0"/>
+                <w:iCs w:val="0"/>
                 <w:smallCaps w:val="0"/>
                 <w:strike w:val="0"/>
                 <w:color w:val="000000"/>
@@ -800,7 +816,9 @@
             <w:rPr>
               <w:rFonts w:ascii="Verdana" w:cs="Verdana" w:eastAsia="Verdana" w:hAnsi="Verdana"/>
               <w:b w:val="1"/>
+              <w:bCs w:val="1"/>
               <w:i w:val="0"/>
+              <w:iCs w:val="0"/>
               <w:smallCaps w:val="0"/>
               <w:strike w:val="0"/>
               <w:color w:val="000000"/>
@@ -816,7 +834,9 @@
               <w:rPr>
                 <w:rFonts w:ascii="Verdana" w:cs="Verdana" w:eastAsia="Verdana" w:hAnsi="Verdana"/>
                 <w:b w:val="1"/>
+                <w:bCs w:val="1"/>
                 <w:i w:val="0"/>
+                <w:iCs w:val="0"/>
                 <w:smallCaps w:val="0"/>
                 <w:strike w:val="0"/>
                 <w:color w:val="000000"/>
@@ -848,7 +868,9 @@
             <w:rPr>
               <w:rFonts w:ascii="Verdana" w:cs="Verdana" w:eastAsia="Verdana" w:hAnsi="Verdana"/>
               <w:b w:val="1"/>
+              <w:bCs w:val="1"/>
               <w:i w:val="0"/>
+              <w:iCs w:val="0"/>
               <w:smallCaps w:val="0"/>
               <w:strike w:val="0"/>
               <w:color w:val="000000"/>
@@ -864,7 +886,9 @@
               <w:rPr>
                 <w:rFonts w:ascii="Verdana" w:cs="Verdana" w:eastAsia="Verdana" w:hAnsi="Verdana"/>
                 <w:b w:val="1"/>
+                <w:bCs w:val="1"/>
                 <w:i w:val="0"/>
+                <w:iCs w:val="0"/>
                 <w:smallCaps w:val="0"/>
                 <w:strike w:val="0"/>
                 <w:color w:val="000000"/>
@@ -897,6 +921,7 @@
             <w:rPr>
               <w:rFonts w:ascii="Verdana" w:cs="Verdana" w:eastAsia="Verdana" w:hAnsi="Verdana"/>
               <w:i w:val="0"/>
+              <w:iCs w:val="0"/>
               <w:smallCaps w:val="0"/>
               <w:strike w:val="0"/>
               <w:color w:val="000000"/>
@@ -912,6 +937,7 @@
               <w:rPr>
                 <w:rFonts w:ascii="Verdana" w:cs="Verdana" w:eastAsia="Verdana" w:hAnsi="Verdana"/>
                 <w:i w:val="0"/>
+                <w:iCs w:val="0"/>
                 <w:smallCaps w:val="0"/>
                 <w:strike w:val="0"/>
                 <w:color w:val="000000"/>
@@ -944,6 +970,7 @@
             <w:rPr>
               <w:rFonts w:ascii="Verdana" w:cs="Verdana" w:eastAsia="Verdana" w:hAnsi="Verdana"/>
               <w:i w:val="0"/>
+              <w:iCs w:val="0"/>
               <w:smallCaps w:val="0"/>
               <w:strike w:val="0"/>
               <w:color w:val="000000"/>
@@ -959,6 +986,7 @@
               <w:rPr>
                 <w:rFonts w:ascii="Verdana" w:cs="Verdana" w:eastAsia="Verdana" w:hAnsi="Verdana"/>
                 <w:i w:val="0"/>
+                <w:iCs w:val="0"/>
                 <w:smallCaps w:val="0"/>
                 <w:strike w:val="0"/>
                 <w:color w:val="000000"/>
@@ -991,6 +1019,7 @@
             <w:rPr>
               <w:rFonts w:ascii="Verdana" w:cs="Verdana" w:eastAsia="Verdana" w:hAnsi="Verdana"/>
               <w:i w:val="0"/>
+              <w:iCs w:val="0"/>
               <w:smallCaps w:val="0"/>
               <w:strike w:val="0"/>
               <w:color w:val="000000"/>
@@ -1006,6 +1035,7 @@
               <w:rPr>
                 <w:rFonts w:ascii="Verdana" w:cs="Verdana" w:eastAsia="Verdana" w:hAnsi="Verdana"/>
                 <w:i w:val="0"/>
+                <w:iCs w:val="0"/>
                 <w:smallCaps w:val="0"/>
                 <w:strike w:val="0"/>
                 <w:color w:val="000000"/>
@@ -1038,6 +1068,7 @@
             <w:rPr>
               <w:rFonts w:ascii="Verdana" w:cs="Verdana" w:eastAsia="Verdana" w:hAnsi="Verdana"/>
               <w:i w:val="0"/>
+              <w:iCs w:val="0"/>
               <w:smallCaps w:val="0"/>
               <w:strike w:val="0"/>
               <w:color w:val="000000"/>
@@ -1053,6 +1084,7 @@
               <w:rPr>
                 <w:rFonts w:ascii="Verdana" w:cs="Verdana" w:eastAsia="Verdana" w:hAnsi="Verdana"/>
                 <w:i w:val="0"/>
+                <w:iCs w:val="0"/>
                 <w:smallCaps w:val="0"/>
                 <w:strike w:val="0"/>
                 <w:color w:val="000000"/>
@@ -1085,6 +1117,7 @@
             <w:rPr>
               <w:rFonts w:ascii="Verdana" w:cs="Verdana" w:eastAsia="Verdana" w:hAnsi="Verdana"/>
               <w:i w:val="0"/>
+              <w:iCs w:val="0"/>
               <w:smallCaps w:val="0"/>
               <w:strike w:val="0"/>
               <w:color w:val="000000"/>
@@ -1100,6 +1133,7 @@
               <w:rPr>
                 <w:rFonts w:ascii="Verdana" w:cs="Verdana" w:eastAsia="Verdana" w:hAnsi="Verdana"/>
                 <w:i w:val="0"/>
+                <w:iCs w:val="0"/>
                 <w:smallCaps w:val="0"/>
                 <w:strike w:val="0"/>
                 <w:color w:val="000000"/>
@@ -1132,6 +1166,7 @@
             <w:rPr>
               <w:rFonts w:ascii="Verdana" w:cs="Verdana" w:eastAsia="Verdana" w:hAnsi="Verdana"/>
               <w:i w:val="0"/>
+              <w:iCs w:val="0"/>
               <w:smallCaps w:val="0"/>
               <w:strike w:val="0"/>
               <w:color w:val="000000"/>
@@ -1147,6 +1182,7 @@
               <w:rPr>
                 <w:rFonts w:ascii="Verdana" w:cs="Verdana" w:eastAsia="Verdana" w:hAnsi="Verdana"/>
                 <w:i w:val="0"/>
+                <w:iCs w:val="0"/>
                 <w:smallCaps w:val="0"/>
                 <w:strike w:val="0"/>
                 <w:color w:val="000000"/>
@@ -1179,6 +1215,7 @@
             <w:rPr>
               <w:rFonts w:ascii="Verdana" w:cs="Verdana" w:eastAsia="Verdana" w:hAnsi="Verdana"/>
               <w:i w:val="0"/>
+              <w:iCs w:val="0"/>
               <w:smallCaps w:val="0"/>
               <w:strike w:val="0"/>
               <w:color w:val="000000"/>
@@ -1194,6 +1231,7 @@
               <w:rPr>
                 <w:rFonts w:ascii="Verdana" w:cs="Verdana" w:eastAsia="Verdana" w:hAnsi="Verdana"/>
                 <w:i w:val="0"/>
+                <w:iCs w:val="0"/>
                 <w:smallCaps w:val="0"/>
                 <w:strike w:val="0"/>
                 <w:color w:val="000000"/>
@@ -1604,6 +1642,7 @@
       <w:r>
         <w:rPr>
           <w:b w:val="1"/>
+          <w:bCs w:val="1"/>
           <w:u w:val="single"/>
           <w:rtl w:val="0"/>
         </w:rPr>
@@ -1795,6 +1834,7 @@
       <w:r>
         <w:rPr>
           <w:b w:val="1"/>
+          <w:bCs w:val="1"/>
           <w:u w:val="single"/>
           <w:rtl w:val="0"/>
         </w:rPr>
@@ -1818,12 +1858,12 @@
           <wp:inline distB="114300" distT="114300" distL="114300" distR="114300">
             <wp:extent cx="4824000" cy="3600000"/>
             <wp:effectExtent b="0" l="0" r="0" t="0"/>
-            <wp:docPr id="4" name="image4.png"/>
+            <wp:docPr id="4" name="image8.png"/>
             <a:graphic>
               <a:graphicData uri="http://schemas.openxmlformats.org/drawingml/2006/picture">
                 <pic:pic>
                   <pic:nvPicPr>
-                    <pic:cNvPr id="0" name="image4.png"/>
+                    <pic:cNvPr id="0" name="image8.png"/>
                     <pic:cNvPicPr preferRelativeResize="0"/>
                   </pic:nvPicPr>
                   <pic:blipFill>
@@ -1887,6 +1927,7 @@
       <w:r>
         <w:rPr>
           <w:b w:val="1"/>
+          <w:bCs w:val="1"/>
           <w:rtl w:val="0"/>
         </w:rPr>
         <w:t xml:space="preserve">Atención</w:t>
@@ -1938,6 +1979,7 @@
       <w:r>
         <w:rPr>
           <w:b w:val="1"/>
+          <w:bCs w:val="1"/>
           <w:rtl w:val="0"/>
         </w:rPr>
         <w:t xml:space="preserve">Importante</w:t>
@@ -2158,12 +2200,14 @@
               <w:jc w:val="left"/>
               <w:rPr>
                 <w:i w:val="1"/>
+                <w:iCs w:val="1"/>
               </w:rPr>
             </w:pPr>
             <w:r>
               <w:rPr>
                 <w:rFonts w:ascii="Consolas" w:cs="Consolas" w:eastAsia="Consolas" w:hAnsi="Consolas"/>
                 <w:i w:val="1"/>
+                <w:iCs w:val="1"/>
                 <w:color w:val="333333"/>
                 <w:shd w:fill="f8f8f8" w:val="clear"/>
                 <w:rtl w:val="0"/>
@@ -2290,6 +2334,7 @@
       <w:r>
         <w:rPr>
           <w:b w:val="1"/>
+          <w:bCs w:val="1"/>
           <w:rtl w:val="0"/>
         </w:rPr>
         <w:t xml:space="preserve">Paso 1)</w:t>
@@ -2309,6 +2354,7 @@
       <w:r>
         <w:rPr>
           <w:b w:val="1"/>
+          <w:bCs w:val="1"/>
           <w:rtl w:val="0"/>
         </w:rPr>
         <w:t xml:space="preserve">Paso 2)</w:t>
@@ -2332,12 +2378,12 @@
           <wp:inline distB="114300" distT="114300" distL="114300" distR="114300">
             <wp:extent cx="3855600" cy="2520000"/>
             <wp:effectExtent b="0" l="0" r="0" t="0"/>
-            <wp:docPr id="3" name="image5.png"/>
+            <wp:docPr id="3" name="image9.png"/>
             <a:graphic>
               <a:graphicData uri="http://schemas.openxmlformats.org/drawingml/2006/picture">
                 <pic:pic>
                   <pic:nvPicPr>
-                    <pic:cNvPr id="0" name="image5.png"/>
+                    <pic:cNvPr id="0" name="image9.png"/>
                     <pic:cNvPicPr preferRelativeResize="0"/>
                   </pic:nvPicPr>
                   <pic:blipFill>
@@ -2375,6 +2421,7 @@
       <w:r>
         <w:rPr>
           <w:b w:val="1"/>
+          <w:bCs w:val="1"/>
           <w:rtl w:val="0"/>
         </w:rPr>
         <w:t xml:space="preserve">Paso 3)</w:t>
@@ -2438,6 +2485,7 @@
         <w:ind w:left="0" w:firstLine="0"/>
         <w:rPr>
           <w:b w:val="1"/>
+          <w:bCs w:val="1"/>
         </w:rPr>
       </w:pPr>
       <w:r>
@@ -2457,6 +2505,7 @@
       <w:r>
         <w:rPr>
           <w:b w:val="1"/>
+          <w:bCs w:val="1"/>
           <w:rtl w:val="0"/>
         </w:rPr>
         <w:t xml:space="preserve">Paso 4)</w:t>
@@ -2749,6 +2798,7 @@
       <w:r>
         <w:rPr>
           <w:b w:val="1"/>
+          <w:bCs w:val="1"/>
           <w:rtl w:val="0"/>
         </w:rPr>
         <w:t xml:space="preserve">Paso 5)</w:t>
@@ -2814,12 +2864,12 @@
           <wp:inline distB="114300" distT="114300" distL="114300" distR="114300">
             <wp:extent cx="3387563" cy="2563316"/>
             <wp:effectExtent b="0" l="0" r="0" t="0"/>
-            <wp:docPr id="5" name="image3.png"/>
+            <wp:docPr id="5" name="image4.png"/>
             <a:graphic>
               <a:graphicData uri="http://schemas.openxmlformats.org/drawingml/2006/picture">
                 <pic:pic>
                   <pic:nvPicPr>
-                    <pic:cNvPr id="0" name="image3.png"/>
+                    <pic:cNvPr id="0" name="image4.png"/>
                     <pic:cNvPicPr preferRelativeResize="0"/>
                   </pic:nvPicPr>
                   <pic:blipFill>
@@ -2871,12 +2921,12 @@
           <wp:inline distB="114300" distT="114300" distL="114300" distR="114300">
             <wp:extent cx="3487575" cy="2576981"/>
             <wp:effectExtent b="0" l="0" r="0" t="0"/>
-            <wp:docPr id="9" name="image8.png"/>
+            <wp:docPr id="9" name="image7.png"/>
             <a:graphic>
               <a:graphicData uri="http://schemas.openxmlformats.org/drawingml/2006/picture">
                 <pic:pic>
                   <pic:nvPicPr>
-                    <pic:cNvPr id="0" name="image8.png"/>
+                    <pic:cNvPr id="0" name="image7.png"/>
                     <pic:cNvPicPr preferRelativeResize="0"/>
                   </pic:nvPicPr>
                   <pic:blipFill>
@@ -3001,6 +3051,7 @@
       <w:r>
         <w:rPr>
           <w:b w:val="1"/>
+          <w:bCs w:val="1"/>
           <w:rtl w:val="0"/>
         </w:rPr>
         <w:t xml:space="preserve">Quickstart guide</w:t>
@@ -3055,6 +3106,7 @@
       <w:r>
         <w:rPr>
           <w:b w:val="1"/>
+          <w:bCs w:val="1"/>
           <w:rtl w:val="0"/>
         </w:rPr>
         <w:t xml:space="preserve">Documentación UCS</w:t>
@@ -3761,11 +3813,19 @@
       </w:pPr>
     </w:pPrDefault>
   </w:docDefaults>
+  <w:style w:type="table" w:styleId="TableNormal" w:default="1">
+    <w:name w:val="TableNormal"/>
+    <w:tblPr>
+      <w:tblCellMar>
+        <w:top w:w="100.0" w:type="dxa"/>
+        <w:left w:w="100.0" w:type="dxa"/>
+        <w:bottom w:w="100.0" w:type="dxa"/>
+        <w:right w:w="100.0" w:type="dxa"/>
+      </w:tblCellMar>
+    </w:tblPr>
+  </w:style>
   <w:style w:type="paragraph" w:styleId="Normal" w:default="1">
     <w:name w:val="normal"/>
-  </w:style>
-  <w:style w:type="table" w:styleId="TableNormal" w:default="1">
-    <w:name w:val="Table Normal"/>
   </w:style>
   <w:style w:type="paragraph" w:styleId="Heading1">
     <w:name w:val="heading 1"/>
@@ -3813,6 +3873,7 @@
     <w:rPr>
       <w:rFonts w:ascii="Arial" w:cs="Arial" w:eastAsia="Arial" w:hAnsi="Arial"/>
       <w:b w:val="0"/>
+      <w:bCs w:val="0"/>
       <w:smallCaps w:val="0"/>
       <w:color w:val="669966"/>
       <w:sz w:val="22"/>
@@ -3833,7 +3894,9 @@
     <w:rPr>
       <w:rFonts w:ascii="Arial" w:cs="Arial" w:eastAsia="Arial" w:hAnsi="Arial"/>
       <w:b w:val="1"/>
+      <w:bCs w:val="1"/>
       <w:i w:val="1"/>
+      <w:iCs w:val="1"/>
       <w:smallCaps w:val="0"/>
       <w:sz w:val="21"/>
       <w:szCs w:val="21"/>
@@ -3854,6 +3917,7 @@
     <w:rPr>
       <w:rFonts w:ascii="Arial" w:cs="Arial" w:eastAsia="Arial" w:hAnsi="Arial"/>
       <w:b w:val="1"/>
+      <w:bCs w:val="1"/>
       <w:smallCaps w:val="1"/>
       <w:sz w:val="24"/>
       <w:szCs w:val="24"/>
@@ -3871,6 +3935,7 @@
     </w:pPr>
     <w:rPr>
       <w:b w:val="1"/>
+      <w:bCs w:val="1"/>
       <w:sz w:val="20"/>
       <w:szCs w:val="20"/>
     </w:rPr>
@@ -3887,6 +3952,7 @@
     </w:pPr>
     <w:rPr>
       <w:b w:val="1"/>
+      <w:bCs w:val="1"/>
       <w:sz w:val="72"/>
       <w:szCs w:val="72"/>
     </w:rPr>
@@ -3904,6 +3970,7 @@
     <w:rPr>
       <w:rFonts w:ascii="Georgia" w:cs="Georgia" w:eastAsia="Georgia" w:hAnsi="Georgia"/>
       <w:i w:val="1"/>
+      <w:iCs w:val="1"/>
       <w:color w:val="666666"/>
       <w:sz w:val="48"/>
       <w:szCs w:val="48"/>
@@ -3914,12 +3981,6 @@
     <w:tblPr>
       <w:tblStyleRowBandSize w:val="1"/>
       <w:tblStyleColBandSize w:val="1"/>
-      <w:tblCellMar>
-        <w:top w:w="100.0" w:type="dxa"/>
-        <w:left w:w="100.0" w:type="dxa"/>
-        <w:bottom w:w="100.0" w:type="dxa"/>
-        <w:right w:w="100.0" w:type="dxa"/>
-      </w:tblCellMar>
     </w:tblPr>
   </w:style>
   <w:style w:type="table" w:styleId="Table2">
@@ -3927,12 +3988,6 @@
     <w:tblPr>
       <w:tblStyleRowBandSize w:val="1"/>
       <w:tblStyleColBandSize w:val="1"/>
-      <w:tblCellMar>
-        <w:top w:w="100.0" w:type="dxa"/>
-        <w:left w:w="100.0" w:type="dxa"/>
-        <w:bottom w:w="100.0" w:type="dxa"/>
-        <w:right w:w="100.0" w:type="dxa"/>
-      </w:tblCellMar>
     </w:tblPr>
   </w:style>
   <w:style w:type="table" w:styleId="Table3">
@@ -3940,12 +3995,6 @@
     <w:tblPr>
       <w:tblStyleRowBandSize w:val="1"/>
       <w:tblStyleColBandSize w:val="1"/>
-      <w:tblCellMar>
-        <w:top w:w="100.0" w:type="dxa"/>
-        <w:left w:w="100.0" w:type="dxa"/>
-        <w:bottom w:w="100.0" w:type="dxa"/>
-        <w:right w:w="100.0" w:type="dxa"/>
-      </w:tblCellMar>
     </w:tblPr>
   </w:style>
   <w:style w:type="table" w:styleId="Table4">
@@ -3953,12 +4002,6 @@
     <w:tblPr>
       <w:tblStyleRowBandSize w:val="1"/>
       <w:tblStyleColBandSize w:val="1"/>
-      <w:tblCellMar>
-        <w:top w:w="100.0" w:type="dxa"/>
-        <w:left w:w="100.0" w:type="dxa"/>
-        <w:bottom w:w="100.0" w:type="dxa"/>
-        <w:right w:w="100.0" w:type="dxa"/>
-      </w:tblCellMar>
     </w:tblPr>
   </w:style>
 </w:styles>
